--- a/yabuki-a/PM演習矢吹a/ソフトウェア開発契約書カッコカリ.docx
+++ b/yabuki-a/PM演習矢吹a/ソフトウェア開発契約書カッコカリ.docx
@@ -603,7 +603,7 @@
       <w:pPr>
         <w:ind w:left="420" w:hangingChars="200" w:hanging="420"/>
         <w:rPr>
-          <w:rFonts w:cstheme="minorHAnsi" w:hint="eastAsia"/>
+          <w:rFonts w:cstheme="minorHAnsi"/>
         </w:rPr>
       </w:pPr>
     </w:p>
@@ -1445,7 +1445,7 @@
     <w:p>
       <w:pPr>
         <w:rPr>
-          <w:rFonts w:cstheme="minorHAnsi" w:hint="eastAsia"/>
+          <w:rFonts w:cstheme="minorHAnsi"/>
           <w:szCs w:val="21"/>
         </w:rPr>
       </w:pPr>
@@ -3230,7 +3230,14 @@
           <w:rFonts w:cstheme="minorHAnsi"/>
           <w:szCs w:val="21"/>
         </w:rPr>
-        <w:t>2011</w:t>
+        <w:t>20</w:t>
+      </w:r>
+      <w:r>
+        <w:rPr>
+          <w:rFonts w:cstheme="minorHAnsi" w:hint="eastAsia"/>
+          <w:szCs w:val="21"/>
+        </w:rPr>
+        <w:t>14</w:t>
       </w:r>
       <w:r>
         <w:rPr>
@@ -3272,791 +3279,792 @@
           <w:rFonts w:cstheme="minorHAnsi"/>
           <w:szCs w:val="21"/>
         </w:rPr>
-        <w:t>2011</w:t>
-      </w:r>
-      <w:r>
-        <w:rPr>
-          <w:rFonts w:cstheme="minorHAnsi"/>
-          <w:szCs w:val="21"/>
-        </w:rPr>
-        <w:t>年</w:t>
-      </w:r>
-      <w:r>
-        <w:rPr>
-          <w:rFonts w:cstheme="minorHAnsi"/>
-          <w:szCs w:val="21"/>
-        </w:rPr>
-        <w:t>7</w:t>
-      </w:r>
-      <w:r>
-        <w:rPr>
-          <w:rFonts w:cstheme="minorHAnsi"/>
-          <w:szCs w:val="21"/>
-        </w:rPr>
-        <w:t>月</w:t>
-      </w:r>
-      <w:r>
-        <w:rPr>
-          <w:rFonts w:cstheme="minorHAnsi"/>
-          <w:szCs w:val="21"/>
-        </w:rPr>
-        <w:t>2</w:t>
+        <w:t>20</w:t>
       </w:r>
       <w:r>
         <w:rPr>
           <w:rFonts w:cstheme="minorHAnsi" w:hint="eastAsia"/>
           <w:szCs w:val="21"/>
         </w:rPr>
-        <w:t>7</w:t>
-      </w:r>
-      <w:r>
-        <w:rPr>
-          <w:rFonts w:cstheme="minorHAnsi"/>
-          <w:szCs w:val="21"/>
-        </w:rPr>
-        <w:t>日までとするが，第</w:t>
-      </w:r>
-      <w:r>
-        <w:rPr>
-          <w:rFonts w:cstheme="minorHAnsi"/>
-          <w:szCs w:val="21"/>
-        </w:rPr>
-        <w:t>12</w:t>
-      </w:r>
-      <w:r>
-        <w:rPr>
-          <w:rFonts w:cstheme="minorHAnsi"/>
-          <w:szCs w:val="21"/>
-        </w:rPr>
-        <w:t>条及び第</w:t>
-      </w:r>
-      <w:r>
-        <w:rPr>
-          <w:rFonts w:cstheme="minorHAnsi"/>
-          <w:szCs w:val="21"/>
-        </w:rPr>
-        <w:t>13</w:t>
-      </w:r>
-      <w:r>
-        <w:rPr>
-          <w:rFonts w:cstheme="minorHAnsi"/>
-          <w:szCs w:val="21"/>
-        </w:rPr>
-        <w:t>条の規定は，本契約終了後から更に</w:t>
-      </w:r>
-      <w:r>
-        <w:rPr>
-          <w:rFonts w:cstheme="minorHAnsi"/>
-          <w:szCs w:val="21"/>
-        </w:rPr>
-        <w:t>1</w:t>
-      </w:r>
-      <w:r>
-        <w:rPr>
-          <w:rFonts w:cstheme="minorHAnsi"/>
-          <w:szCs w:val="21"/>
-        </w:rPr>
-        <w:t>年間有効に存続するものとする．</w:t>
-      </w:r>
-    </w:p>
-    <w:p>
-      <w:pPr>
-        <w:rPr>
-          <w:rFonts w:cstheme="minorHAnsi"/>
-          <w:szCs w:val="21"/>
-        </w:rPr>
-      </w:pPr>
-    </w:p>
-    <w:p>
-      <w:pPr>
-        <w:rPr>
-          <w:rFonts w:cstheme="minorHAnsi"/>
-          <w:szCs w:val="21"/>
-        </w:rPr>
-      </w:pPr>
-      <w:r>
-        <w:rPr>
-          <w:rFonts w:cstheme="minorHAnsi"/>
-          <w:szCs w:val="21"/>
-        </w:rPr>
-        <w:t>第</w:t>
-      </w:r>
-      <w:r>
-        <w:rPr>
-          <w:rFonts w:cstheme="minorHAnsi"/>
-          <w:szCs w:val="21"/>
-        </w:rPr>
-        <w:t>25</w:t>
-      </w:r>
-      <w:r>
-        <w:rPr>
-          <w:rFonts w:cstheme="minorHAnsi"/>
-          <w:szCs w:val="21"/>
-        </w:rPr>
-        <w:t>条　契約の解除</w:t>
-      </w:r>
-    </w:p>
-    <w:p>
-      <w:pPr>
-        <w:rPr>
-          <w:rFonts w:cstheme="minorHAnsi"/>
-          <w:szCs w:val="21"/>
-        </w:rPr>
-      </w:pPr>
-      <w:r>
-        <w:rPr>
-          <w:rFonts w:cstheme="minorHAnsi"/>
-          <w:szCs w:val="21"/>
-        </w:rPr>
-        <w:t xml:space="preserve">　甲及び乙のいずれか一方において，次の各号に掲げる事由のいずれかが生じた場合には，相手方に何ら通告することなく，直ちに本契約を解除することができる．</w:t>
-      </w:r>
-    </w:p>
-    <w:p>
-      <w:pPr>
-        <w:rPr>
-          <w:rFonts w:cstheme="minorHAnsi"/>
-          <w:szCs w:val="21"/>
-        </w:rPr>
-      </w:pPr>
-      <w:r>
-        <w:rPr>
-          <w:rFonts w:cstheme="minorHAnsi"/>
-          <w:szCs w:val="21"/>
-        </w:rPr>
-        <w:t xml:space="preserve">　</w:t>
-      </w:r>
-      <w:r>
-        <w:rPr>
-          <w:rFonts w:cstheme="minorHAnsi"/>
-          <w:szCs w:val="21"/>
-        </w:rPr>
-        <w:t>(1)</w:t>
-      </w:r>
-      <w:r>
-        <w:rPr>
-          <w:rFonts w:cstheme="minorHAnsi"/>
-          <w:szCs w:val="21"/>
-        </w:rPr>
-        <w:t>重大な過失又は背信行為があったとき</w:t>
-      </w:r>
-    </w:p>
-    <w:p>
-      <w:pPr>
-        <w:ind w:left="525" w:hangingChars="250" w:hanging="525"/>
-        <w:rPr>
-          <w:rFonts w:cstheme="minorHAnsi"/>
-          <w:szCs w:val="21"/>
-        </w:rPr>
-      </w:pPr>
-      <w:r>
-        <w:rPr>
-          <w:rFonts w:cstheme="minorHAnsi"/>
-          <w:szCs w:val="21"/>
-        </w:rPr>
-        <w:t xml:space="preserve">　</w:t>
-      </w:r>
-      <w:r>
-        <w:rPr>
-          <w:rFonts w:cstheme="minorHAnsi"/>
-          <w:szCs w:val="21"/>
-        </w:rPr>
-        <w:t>(2)</w:t>
-      </w:r>
-      <w:r>
-        <w:rPr>
-          <w:rFonts w:cstheme="minorHAnsi"/>
-          <w:szCs w:val="21"/>
-        </w:rPr>
-        <w:t>支払の停止があったとき，又は仮差押，差押，競売，破産，民事再生，会社更生手続，</w:t>
-      </w:r>
-    </w:p>
-    <w:p>
-      <w:pPr>
-        <w:ind w:firstLineChars="250" w:firstLine="525"/>
-        <w:rPr>
-          <w:rFonts w:cstheme="minorHAnsi"/>
-          <w:szCs w:val="21"/>
-        </w:rPr>
-      </w:pPr>
-      <w:r>
-        <w:rPr>
-          <w:rFonts w:cstheme="minorHAnsi"/>
-          <w:szCs w:val="21"/>
-        </w:rPr>
-        <w:t>会社整理，特別清算等の手続きの申立がなされたとき</w:t>
-      </w:r>
-    </w:p>
-    <w:p>
-      <w:pPr>
-        <w:rPr>
-          <w:rFonts w:cstheme="minorHAnsi"/>
-          <w:szCs w:val="21"/>
-        </w:rPr>
-      </w:pPr>
-      <w:r>
-        <w:rPr>
-          <w:rFonts w:cstheme="minorHAnsi"/>
-          <w:szCs w:val="21"/>
-        </w:rPr>
-        <w:t xml:space="preserve">　</w:t>
-      </w:r>
-      <w:r>
-        <w:rPr>
-          <w:rFonts w:cstheme="minorHAnsi"/>
-          <w:szCs w:val="21"/>
-        </w:rPr>
-        <w:t>(3)</w:t>
-      </w:r>
-      <w:r>
-        <w:rPr>
-          <w:rFonts w:cstheme="minorHAnsi"/>
-          <w:szCs w:val="21"/>
-        </w:rPr>
-        <w:t>手形交換所からの取引停止処分を受けたとき</w:t>
-      </w:r>
-    </w:p>
-    <w:p>
-      <w:pPr>
-        <w:rPr>
-          <w:rFonts w:cstheme="minorHAnsi"/>
-          <w:szCs w:val="21"/>
-        </w:rPr>
-      </w:pPr>
-      <w:r>
-        <w:rPr>
-          <w:rFonts w:cstheme="minorHAnsi"/>
-          <w:szCs w:val="21"/>
-        </w:rPr>
-        <w:t xml:space="preserve">　</w:t>
-      </w:r>
-      <w:r>
-        <w:rPr>
-          <w:rFonts w:cstheme="minorHAnsi"/>
-          <w:szCs w:val="21"/>
-        </w:rPr>
-        <w:t>(4)</w:t>
-      </w:r>
-      <w:r>
-        <w:rPr>
-          <w:rFonts w:cstheme="minorHAnsi"/>
-          <w:szCs w:val="21"/>
-        </w:rPr>
-        <w:t>公租公課の滞納処分を受けたとき</w:t>
-      </w:r>
-    </w:p>
-    <w:p>
-      <w:pPr>
-        <w:rPr>
-          <w:rFonts w:cstheme="minorHAnsi"/>
-          <w:szCs w:val="21"/>
-        </w:rPr>
-      </w:pPr>
-    </w:p>
-    <w:p>
-      <w:pPr>
-        <w:rPr>
-          <w:rFonts w:cstheme="minorHAnsi"/>
-          <w:szCs w:val="21"/>
-        </w:rPr>
-      </w:pPr>
-      <w:r>
-        <w:rPr>
-          <w:rFonts w:cstheme="minorHAnsi"/>
-          <w:szCs w:val="21"/>
-        </w:rPr>
-        <w:t>第</w:t>
-      </w:r>
-      <w:r>
-        <w:rPr>
-          <w:rFonts w:cstheme="minorHAnsi"/>
-          <w:szCs w:val="21"/>
-        </w:rPr>
-        <w:t>26</w:t>
-      </w:r>
-      <w:r>
-        <w:rPr>
-          <w:rFonts w:cstheme="minorHAnsi"/>
-          <w:szCs w:val="21"/>
-        </w:rPr>
-        <w:t>条　信義則</w:t>
-      </w:r>
-    </w:p>
-    <w:p>
-      <w:pPr>
-        <w:rPr>
-          <w:rFonts w:cstheme="minorHAnsi"/>
-          <w:szCs w:val="21"/>
-        </w:rPr>
-      </w:pPr>
-      <w:r>
-        <w:rPr>
-          <w:rFonts w:cstheme="minorHAnsi"/>
-          <w:szCs w:val="21"/>
-        </w:rPr>
-        <w:t xml:space="preserve">　甲及び乙は，本契約の内容に関して疑義が生じた場合，及び，本契約の定めのない事項に関しては，信義誠実の原則に従い協議の上これを定めるものとする．</w:t>
-      </w:r>
-    </w:p>
-    <w:p>
-      <w:pPr>
-        <w:rPr>
-          <w:rFonts w:cstheme="minorHAnsi"/>
-          <w:szCs w:val="21"/>
-        </w:rPr>
-      </w:pPr>
-    </w:p>
-    <w:p>
-      <w:pPr>
-        <w:rPr>
-          <w:rFonts w:cstheme="minorHAnsi"/>
-          <w:szCs w:val="21"/>
-        </w:rPr>
-      </w:pPr>
-      <w:r>
-        <w:rPr>
-          <w:rFonts w:cstheme="minorHAnsi"/>
-          <w:szCs w:val="21"/>
-        </w:rPr>
-        <w:t>第</w:t>
-      </w:r>
-      <w:r>
-        <w:rPr>
-          <w:rFonts w:cstheme="minorHAnsi"/>
-          <w:szCs w:val="21"/>
-        </w:rPr>
-        <w:t>27</w:t>
-      </w:r>
-      <w:r>
-        <w:rPr>
-          <w:rFonts w:cstheme="minorHAnsi"/>
-          <w:szCs w:val="21"/>
-        </w:rPr>
-        <w:t>条　検収</w:t>
-      </w:r>
-    </w:p>
-    <w:p>
-      <w:pPr>
-        <w:rPr>
-          <w:rFonts w:cstheme="minorHAnsi"/>
-          <w:szCs w:val="21"/>
-        </w:rPr>
-      </w:pPr>
-      <w:r>
-        <w:rPr>
-          <w:rFonts w:cstheme="minorHAnsi"/>
-          <w:szCs w:val="21"/>
-        </w:rPr>
-        <w:t xml:space="preserve">　最終成果物の検収は，</w:t>
-      </w:r>
-      <w:r>
-        <w:rPr>
-          <w:rFonts w:cstheme="minorHAnsi"/>
-          <w:szCs w:val="21"/>
-        </w:rPr>
-        <w:t>7</w:t>
-      </w:r>
-      <w:r>
-        <w:rPr>
-          <w:rFonts w:cstheme="minorHAnsi"/>
-          <w:szCs w:val="21"/>
-        </w:rPr>
-        <w:t>月</w:t>
-      </w:r>
-      <w:r>
-        <w:rPr>
-          <w:rFonts w:cstheme="minorHAnsi"/>
-          <w:szCs w:val="21"/>
-        </w:rPr>
-        <w:t>2</w:t>
-      </w:r>
-      <w:r>
-        <w:rPr>
-          <w:rFonts w:cstheme="minorHAnsi" w:hint="eastAsia"/>
-          <w:szCs w:val="21"/>
-        </w:rPr>
-        <w:t>7</w:t>
-      </w:r>
-      <w:r>
-        <w:rPr>
-          <w:rFonts w:cstheme="minorHAnsi"/>
-          <w:szCs w:val="21"/>
-        </w:rPr>
-        <w:t>日とし，検査合格を持って納品完了とする．</w:t>
-      </w:r>
-    </w:p>
-    <w:p>
-      <w:pPr>
-        <w:rPr>
-          <w:rFonts w:cstheme="minorHAnsi"/>
-          <w:szCs w:val="21"/>
-        </w:rPr>
-      </w:pPr>
-    </w:p>
-    <w:p>
-      <w:pPr>
-        <w:rPr>
-          <w:rFonts w:cstheme="minorHAnsi"/>
-          <w:szCs w:val="21"/>
-        </w:rPr>
-      </w:pPr>
-    </w:p>
-    <w:p>
-      <w:pPr>
-        <w:rPr>
-          <w:rFonts w:cstheme="minorHAnsi"/>
-          <w:szCs w:val="21"/>
-        </w:rPr>
-      </w:pPr>
-    </w:p>
-    <w:p>
-      <w:pPr>
-        <w:rPr>
-          <w:rFonts w:cstheme="minorHAnsi"/>
-          <w:szCs w:val="21"/>
-        </w:rPr>
-      </w:pPr>
-    </w:p>
-    <w:p>
-      <w:pPr>
-        <w:rPr>
-          <w:rFonts w:cstheme="minorHAnsi"/>
-          <w:szCs w:val="21"/>
-        </w:rPr>
-      </w:pPr>
-    </w:p>
-    <w:p>
-      <w:pPr>
-        <w:rPr>
-          <w:rFonts w:cstheme="minorHAnsi"/>
-          <w:szCs w:val="21"/>
-        </w:rPr>
-      </w:pPr>
-    </w:p>
-    <w:p>
-      <w:pPr>
-        <w:rPr>
-          <w:rFonts w:cstheme="minorHAnsi" w:hint="eastAsia"/>
-          <w:szCs w:val="21"/>
-        </w:rPr>
-      </w:pPr>
-    </w:p>
-    <w:p>
-      <w:pPr>
-        <w:rPr>
-          <w:rFonts w:cstheme="minorHAnsi"/>
-          <w:szCs w:val="21"/>
-        </w:rPr>
-      </w:pPr>
-      <w:r>
-        <w:rPr>
-          <w:rFonts w:cstheme="minorHAnsi"/>
-          <w:szCs w:val="21"/>
-        </w:rPr>
-        <w:t>本契約の証として，本契約書</w:t>
-      </w:r>
-      <w:r>
-        <w:rPr>
-          <w:rFonts w:cstheme="minorHAnsi"/>
-          <w:szCs w:val="21"/>
-        </w:rPr>
-        <w:t>2</w:t>
-      </w:r>
-      <w:r>
-        <w:rPr>
-          <w:rFonts w:cstheme="minorHAnsi"/>
-          <w:szCs w:val="21"/>
-        </w:rPr>
-        <w:t>通を作成し，甲乙記名捺印の上，各自</w:t>
-      </w:r>
-      <w:r>
-        <w:rPr>
-          <w:rFonts w:cstheme="minorHAnsi"/>
-          <w:szCs w:val="21"/>
-        </w:rPr>
-        <w:t>1</w:t>
-      </w:r>
-      <w:r>
-        <w:rPr>
-          <w:rFonts w:cstheme="minorHAnsi"/>
-          <w:szCs w:val="21"/>
-        </w:rPr>
-        <w:t>通を保持する</w:t>
-      </w:r>
-    </w:p>
-    <w:p>
-      <w:pPr>
-        <w:rPr>
-          <w:rFonts w:cstheme="minorHAnsi"/>
-          <w:szCs w:val="21"/>
-        </w:rPr>
-      </w:pPr>
-    </w:p>
-    <w:p>
-      <w:pPr>
-        <w:rPr>
-          <w:rFonts w:cstheme="minorHAnsi"/>
-          <w:szCs w:val="21"/>
-        </w:rPr>
-      </w:pPr>
-      <w:r>
-        <w:rPr>
-          <w:rFonts w:cstheme="minorHAnsi"/>
-          <w:szCs w:val="21"/>
-        </w:rPr>
-        <w:t xml:space="preserve">平成　　</w:t>
-      </w:r>
-      <w:r>
-        <w:rPr>
-          <w:rFonts w:cstheme="minorHAnsi"/>
-          <w:szCs w:val="21"/>
-        </w:rPr>
-        <w:t>23</w:t>
-      </w:r>
-      <w:r>
-        <w:rPr>
-          <w:rFonts w:cstheme="minorHAnsi"/>
-          <w:szCs w:val="21"/>
-        </w:rPr>
-        <w:t xml:space="preserve">年　　</w:t>
-      </w:r>
-      <w:r>
-        <w:rPr>
-          <w:rFonts w:cstheme="minorHAnsi"/>
-          <w:szCs w:val="21"/>
-        </w:rPr>
-        <w:t>7</w:t>
-      </w:r>
-      <w:r>
-        <w:rPr>
-          <w:rFonts w:cstheme="minorHAnsi"/>
-          <w:szCs w:val="21"/>
-        </w:rPr>
-        <w:t>月</w:t>
-      </w:r>
-      <w:r>
-        <w:rPr>
-          <w:rFonts w:cstheme="minorHAnsi" w:hint="eastAsia"/>
-          <w:szCs w:val="21"/>
-        </w:rPr>
-        <w:t xml:space="preserve">　　</w:t>
-      </w:r>
-      <w:r>
-        <w:rPr>
-          <w:rFonts w:cstheme="minorHAnsi" w:hint="eastAsia"/>
-          <w:szCs w:val="21"/>
-        </w:rPr>
-        <w:t>18</w:t>
-      </w:r>
-      <w:r>
-        <w:rPr>
-          <w:rFonts w:cstheme="minorHAnsi"/>
-          <w:szCs w:val="21"/>
-        </w:rPr>
-        <w:t>日</w:t>
-      </w:r>
-    </w:p>
-    <w:p>
-      <w:pPr>
-        <w:rPr>
-          <w:rFonts w:cstheme="minorHAnsi"/>
-          <w:szCs w:val="21"/>
-        </w:rPr>
-      </w:pPr>
-    </w:p>
-    <w:p>
-      <w:pPr>
-        <w:rPr>
-          <w:rFonts w:cstheme="minorHAnsi"/>
-          <w:szCs w:val="21"/>
-          <w:u w:val="single"/>
-        </w:rPr>
-      </w:pPr>
-      <w:r>
-        <w:rPr>
-          <w:rFonts w:cstheme="minorHAnsi"/>
-          <w:szCs w:val="21"/>
-        </w:rPr>
-        <w:tab/>
-      </w:r>
-      <w:r>
-        <w:rPr>
-          <w:rFonts w:cstheme="minorHAnsi"/>
-          <w:szCs w:val="21"/>
-        </w:rPr>
-        <w:tab/>
-      </w:r>
-      <w:r>
-        <w:rPr>
-          <w:rFonts w:cstheme="minorHAnsi"/>
-          <w:szCs w:val="21"/>
-        </w:rPr>
-        <w:tab/>
-      </w:r>
-      <w:r>
-        <w:rPr>
-          <w:rFonts w:cstheme="minorHAnsi"/>
-          <w:szCs w:val="21"/>
-        </w:rPr>
-        <w:tab/>
-      </w:r>
-      <w:r>
-        <w:rPr>
-          <w:rFonts w:cstheme="minorHAnsi"/>
-          <w:szCs w:val="21"/>
-          <w:u w:val="single"/>
-        </w:rPr>
-        <w:t>甲：</w:t>
-      </w:r>
-      <w:r>
-        <w:rPr>
-          <w:rFonts w:cstheme="minorHAnsi"/>
-          <w:szCs w:val="21"/>
-          <w:u w:val="single"/>
-        </w:rPr>
-        <w:tab/>
-      </w:r>
-      <w:r>
-        <w:rPr>
-          <w:rFonts w:cstheme="minorHAnsi"/>
-          <w:szCs w:val="21"/>
-          <w:u w:val="single"/>
-        </w:rPr>
-        <w:tab/>
-      </w:r>
-      <w:r>
-        <w:rPr>
-          <w:rFonts w:cstheme="minorHAnsi"/>
-          <w:szCs w:val="21"/>
-          <w:u w:val="single"/>
-        </w:rPr>
-        <w:tab/>
-      </w:r>
-      <w:r>
-        <w:rPr>
-          <w:rFonts w:cstheme="minorHAnsi"/>
-          <w:szCs w:val="21"/>
-          <w:u w:val="single"/>
-        </w:rPr>
-        <w:tab/>
-      </w:r>
-      <w:r>
-        <w:rPr>
-          <w:rFonts w:cstheme="minorHAnsi"/>
-          <w:szCs w:val="21"/>
-          <w:u w:val="single"/>
-        </w:rPr>
-        <w:t>㊞</w:t>
-      </w:r>
-    </w:p>
-    <w:p>
-      <w:pPr>
-        <w:rPr>
-          <w:rFonts w:cstheme="minorHAnsi"/>
-          <w:szCs w:val="21"/>
-        </w:rPr>
-      </w:pPr>
-    </w:p>
-    <w:p>
-      <w:pPr>
-        <w:rPr>
-          <w:rFonts w:cstheme="minorHAnsi"/>
-          <w:szCs w:val="21"/>
-        </w:rPr>
-      </w:pPr>
-    </w:p>
-    <w:p>
-      <w:pPr>
-        <w:rPr>
-          <w:rFonts w:cstheme="minorHAnsi"/>
-          <w:szCs w:val="21"/>
-          <w:u w:val="single"/>
-        </w:rPr>
-      </w:pPr>
-      <w:r>
-        <w:rPr>
-          <w:rFonts w:cstheme="minorHAnsi"/>
-          <w:szCs w:val="21"/>
-        </w:rPr>
-        <w:tab/>
-      </w:r>
-      <w:r>
-        <w:rPr>
-          <w:rFonts w:cstheme="minorHAnsi"/>
-          <w:szCs w:val="21"/>
-        </w:rPr>
-        <w:tab/>
-      </w:r>
-      <w:r>
-        <w:rPr>
-          <w:rFonts w:cstheme="minorHAnsi"/>
-          <w:szCs w:val="21"/>
-        </w:rPr>
-        <w:tab/>
-      </w:r>
-      <w:r>
-        <w:rPr>
-          <w:rFonts w:cstheme="minorHAnsi"/>
-          <w:szCs w:val="21"/>
-        </w:rPr>
-        <w:tab/>
-      </w:r>
-      <w:r>
-        <w:rPr>
-          <w:rFonts w:cstheme="minorHAnsi"/>
-          <w:szCs w:val="21"/>
-          <w:u w:val="single"/>
-        </w:rPr>
-        <w:t>乙：</w:t>
-      </w:r>
-      <w:r>
-        <w:rPr>
-          <w:rFonts w:cstheme="minorHAnsi"/>
-          <w:szCs w:val="21"/>
-          <w:u w:val="single"/>
-        </w:rPr>
-        <w:tab/>
-      </w:r>
-      <w:r>
-        <w:rPr>
-          <w:rFonts w:cstheme="minorHAnsi"/>
-          <w:szCs w:val="21"/>
-          <w:u w:val="single"/>
-        </w:rPr>
-        <w:tab/>
-      </w:r>
-      <w:r>
-        <w:rPr>
-          <w:rFonts w:cstheme="minorHAnsi"/>
-          <w:szCs w:val="21"/>
-          <w:u w:val="single"/>
-        </w:rPr>
-        <w:tab/>
-      </w:r>
-      <w:r>
-        <w:rPr>
-          <w:rFonts w:cstheme="minorHAnsi"/>
-          <w:szCs w:val="21"/>
-          <w:u w:val="single"/>
-        </w:rPr>
-        <w:tab/>
-      </w:r>
-      <w:r>
-        <w:rPr>
-          <w:rFonts w:cstheme="minorHAnsi"/>
-          <w:szCs w:val="21"/>
-          <w:u w:val="single"/>
-        </w:rPr>
-        <w:t>㊞</w:t>
-      </w:r>
-    </w:p>
-    <w:p>
-      <w:pPr>
-        <w:rPr>
-          <w:rFonts w:hint="eastAsia"/>
-        </w:rPr>
-      </w:pPr>
+        <w:t>14</w:t>
+      </w:r>
       <w:bookmarkStart w:id="0" w:name="_GoBack"/>
       <w:bookmarkEnd w:id="0"/>
-    </w:p>
+      <w:r>
+        <w:rPr>
+          <w:rFonts w:cstheme="minorHAnsi"/>
+          <w:szCs w:val="21"/>
+        </w:rPr>
+        <w:t>年</w:t>
+      </w:r>
+      <w:r>
+        <w:rPr>
+          <w:rFonts w:cstheme="minorHAnsi"/>
+          <w:szCs w:val="21"/>
+        </w:rPr>
+        <w:t>7</w:t>
+      </w:r>
+      <w:r>
+        <w:rPr>
+          <w:rFonts w:cstheme="minorHAnsi"/>
+          <w:szCs w:val="21"/>
+        </w:rPr>
+        <w:t>月</w:t>
+      </w:r>
+      <w:r>
+        <w:rPr>
+          <w:rFonts w:cstheme="minorHAnsi"/>
+          <w:szCs w:val="21"/>
+        </w:rPr>
+        <w:t>2</w:t>
+      </w:r>
+      <w:r>
+        <w:rPr>
+          <w:rFonts w:cstheme="minorHAnsi" w:hint="eastAsia"/>
+          <w:szCs w:val="21"/>
+        </w:rPr>
+        <w:t>7</w:t>
+      </w:r>
+      <w:r>
+        <w:rPr>
+          <w:rFonts w:cstheme="minorHAnsi"/>
+          <w:szCs w:val="21"/>
+        </w:rPr>
+        <w:t>日までとするが，第</w:t>
+      </w:r>
+      <w:r>
+        <w:rPr>
+          <w:rFonts w:cstheme="minorHAnsi"/>
+          <w:szCs w:val="21"/>
+        </w:rPr>
+        <w:t>12</w:t>
+      </w:r>
+      <w:r>
+        <w:rPr>
+          <w:rFonts w:cstheme="minorHAnsi"/>
+          <w:szCs w:val="21"/>
+        </w:rPr>
+        <w:t>条及び第</w:t>
+      </w:r>
+      <w:r>
+        <w:rPr>
+          <w:rFonts w:cstheme="minorHAnsi"/>
+          <w:szCs w:val="21"/>
+        </w:rPr>
+        <w:t>13</w:t>
+      </w:r>
+      <w:r>
+        <w:rPr>
+          <w:rFonts w:cstheme="minorHAnsi"/>
+          <w:szCs w:val="21"/>
+        </w:rPr>
+        <w:t>条の規定は，本契約終了後から更に</w:t>
+      </w:r>
+      <w:r>
+        <w:rPr>
+          <w:rFonts w:cstheme="minorHAnsi"/>
+          <w:szCs w:val="21"/>
+        </w:rPr>
+        <w:t>1</w:t>
+      </w:r>
+      <w:r>
+        <w:rPr>
+          <w:rFonts w:cstheme="minorHAnsi"/>
+          <w:szCs w:val="21"/>
+        </w:rPr>
+        <w:t>年間有効に存続するものとする．</w:t>
+      </w:r>
+    </w:p>
+    <w:p>
+      <w:pPr>
+        <w:rPr>
+          <w:rFonts w:cstheme="minorHAnsi"/>
+          <w:szCs w:val="21"/>
+        </w:rPr>
+      </w:pPr>
+    </w:p>
+    <w:p>
+      <w:pPr>
+        <w:rPr>
+          <w:rFonts w:cstheme="minorHAnsi"/>
+          <w:szCs w:val="21"/>
+        </w:rPr>
+      </w:pPr>
+      <w:r>
+        <w:rPr>
+          <w:rFonts w:cstheme="minorHAnsi"/>
+          <w:szCs w:val="21"/>
+        </w:rPr>
+        <w:t>第</w:t>
+      </w:r>
+      <w:r>
+        <w:rPr>
+          <w:rFonts w:cstheme="minorHAnsi"/>
+          <w:szCs w:val="21"/>
+        </w:rPr>
+        <w:t>25</w:t>
+      </w:r>
+      <w:r>
+        <w:rPr>
+          <w:rFonts w:cstheme="minorHAnsi"/>
+          <w:szCs w:val="21"/>
+        </w:rPr>
+        <w:t>条　契約の解除</w:t>
+      </w:r>
+    </w:p>
+    <w:p>
+      <w:pPr>
+        <w:rPr>
+          <w:rFonts w:cstheme="minorHAnsi"/>
+          <w:szCs w:val="21"/>
+        </w:rPr>
+      </w:pPr>
+      <w:r>
+        <w:rPr>
+          <w:rFonts w:cstheme="minorHAnsi"/>
+          <w:szCs w:val="21"/>
+        </w:rPr>
+        <w:t xml:space="preserve">　甲及び乙のいずれか一方において，次の各号に掲げる事由のいずれかが生じた場合には，相手方に何ら通告することなく，直ちに本契約を解除することができる．</w:t>
+      </w:r>
+    </w:p>
+    <w:p>
+      <w:pPr>
+        <w:rPr>
+          <w:rFonts w:cstheme="minorHAnsi"/>
+          <w:szCs w:val="21"/>
+        </w:rPr>
+      </w:pPr>
+      <w:r>
+        <w:rPr>
+          <w:rFonts w:cstheme="minorHAnsi"/>
+          <w:szCs w:val="21"/>
+        </w:rPr>
+        <w:t xml:space="preserve">　</w:t>
+      </w:r>
+      <w:r>
+        <w:rPr>
+          <w:rFonts w:cstheme="minorHAnsi"/>
+          <w:szCs w:val="21"/>
+        </w:rPr>
+        <w:t>(1)</w:t>
+      </w:r>
+      <w:r>
+        <w:rPr>
+          <w:rFonts w:cstheme="minorHAnsi"/>
+          <w:szCs w:val="21"/>
+        </w:rPr>
+        <w:t>重大な過失又は背信行為があったとき</w:t>
+      </w:r>
+    </w:p>
+    <w:p>
+      <w:pPr>
+        <w:ind w:left="525" w:hangingChars="250" w:hanging="525"/>
+        <w:rPr>
+          <w:rFonts w:cstheme="minorHAnsi"/>
+          <w:szCs w:val="21"/>
+        </w:rPr>
+      </w:pPr>
+      <w:r>
+        <w:rPr>
+          <w:rFonts w:cstheme="minorHAnsi"/>
+          <w:szCs w:val="21"/>
+        </w:rPr>
+        <w:t xml:space="preserve">　</w:t>
+      </w:r>
+      <w:r>
+        <w:rPr>
+          <w:rFonts w:cstheme="minorHAnsi"/>
+          <w:szCs w:val="21"/>
+        </w:rPr>
+        <w:t>(2)</w:t>
+      </w:r>
+      <w:r>
+        <w:rPr>
+          <w:rFonts w:cstheme="minorHAnsi"/>
+          <w:szCs w:val="21"/>
+        </w:rPr>
+        <w:t>支払の停止があったとき，又は仮差押，差押，競売，破産，民事再生，会社更生手続，</w:t>
+      </w:r>
+    </w:p>
+    <w:p>
+      <w:pPr>
+        <w:ind w:firstLineChars="250" w:firstLine="525"/>
+        <w:rPr>
+          <w:rFonts w:cstheme="minorHAnsi"/>
+          <w:szCs w:val="21"/>
+        </w:rPr>
+      </w:pPr>
+      <w:r>
+        <w:rPr>
+          <w:rFonts w:cstheme="minorHAnsi"/>
+          <w:szCs w:val="21"/>
+        </w:rPr>
+        <w:t>会社整理，特別清算等の手続きの申立がなされたとき</w:t>
+      </w:r>
+    </w:p>
+    <w:p>
+      <w:pPr>
+        <w:rPr>
+          <w:rFonts w:cstheme="minorHAnsi"/>
+          <w:szCs w:val="21"/>
+        </w:rPr>
+      </w:pPr>
+      <w:r>
+        <w:rPr>
+          <w:rFonts w:cstheme="minorHAnsi"/>
+          <w:szCs w:val="21"/>
+        </w:rPr>
+        <w:t xml:space="preserve">　</w:t>
+      </w:r>
+      <w:r>
+        <w:rPr>
+          <w:rFonts w:cstheme="minorHAnsi"/>
+          <w:szCs w:val="21"/>
+        </w:rPr>
+        <w:t>(3)</w:t>
+      </w:r>
+      <w:r>
+        <w:rPr>
+          <w:rFonts w:cstheme="minorHAnsi"/>
+          <w:szCs w:val="21"/>
+        </w:rPr>
+        <w:t>手形交換所からの取引停止処分を受けたとき</w:t>
+      </w:r>
+    </w:p>
+    <w:p>
+      <w:pPr>
+        <w:rPr>
+          <w:rFonts w:cstheme="minorHAnsi"/>
+          <w:szCs w:val="21"/>
+        </w:rPr>
+      </w:pPr>
+      <w:r>
+        <w:rPr>
+          <w:rFonts w:cstheme="minorHAnsi"/>
+          <w:szCs w:val="21"/>
+        </w:rPr>
+        <w:t xml:space="preserve">　</w:t>
+      </w:r>
+      <w:r>
+        <w:rPr>
+          <w:rFonts w:cstheme="minorHAnsi"/>
+          <w:szCs w:val="21"/>
+        </w:rPr>
+        <w:t>(4)</w:t>
+      </w:r>
+      <w:r>
+        <w:rPr>
+          <w:rFonts w:cstheme="minorHAnsi"/>
+          <w:szCs w:val="21"/>
+        </w:rPr>
+        <w:t>公租公課の滞納処分を受けたとき</w:t>
+      </w:r>
+    </w:p>
+    <w:p>
+      <w:pPr>
+        <w:rPr>
+          <w:rFonts w:cstheme="minorHAnsi"/>
+          <w:szCs w:val="21"/>
+        </w:rPr>
+      </w:pPr>
+    </w:p>
+    <w:p>
+      <w:pPr>
+        <w:rPr>
+          <w:rFonts w:cstheme="minorHAnsi"/>
+          <w:szCs w:val="21"/>
+        </w:rPr>
+      </w:pPr>
+      <w:r>
+        <w:rPr>
+          <w:rFonts w:cstheme="minorHAnsi"/>
+          <w:szCs w:val="21"/>
+        </w:rPr>
+        <w:t>第</w:t>
+      </w:r>
+      <w:r>
+        <w:rPr>
+          <w:rFonts w:cstheme="minorHAnsi"/>
+          <w:szCs w:val="21"/>
+        </w:rPr>
+        <w:t>26</w:t>
+      </w:r>
+      <w:r>
+        <w:rPr>
+          <w:rFonts w:cstheme="minorHAnsi"/>
+          <w:szCs w:val="21"/>
+        </w:rPr>
+        <w:t>条　信義則</w:t>
+      </w:r>
+    </w:p>
+    <w:p>
+      <w:pPr>
+        <w:rPr>
+          <w:rFonts w:cstheme="minorHAnsi"/>
+          <w:szCs w:val="21"/>
+        </w:rPr>
+      </w:pPr>
+      <w:r>
+        <w:rPr>
+          <w:rFonts w:cstheme="minorHAnsi"/>
+          <w:szCs w:val="21"/>
+        </w:rPr>
+        <w:t xml:space="preserve">　甲及び乙は，本契約の内容に関して疑義が生じた場合，及び，本契約の定めのない事項に関しては，信義誠実の原則に従い協議の上これを定めるものとする．</w:t>
+      </w:r>
+    </w:p>
+    <w:p>
+      <w:pPr>
+        <w:rPr>
+          <w:rFonts w:cstheme="minorHAnsi"/>
+          <w:szCs w:val="21"/>
+        </w:rPr>
+      </w:pPr>
+    </w:p>
+    <w:p>
+      <w:pPr>
+        <w:rPr>
+          <w:rFonts w:cstheme="minorHAnsi"/>
+          <w:szCs w:val="21"/>
+        </w:rPr>
+      </w:pPr>
+      <w:r>
+        <w:rPr>
+          <w:rFonts w:cstheme="minorHAnsi"/>
+          <w:szCs w:val="21"/>
+        </w:rPr>
+        <w:t>第</w:t>
+      </w:r>
+      <w:r>
+        <w:rPr>
+          <w:rFonts w:cstheme="minorHAnsi"/>
+          <w:szCs w:val="21"/>
+        </w:rPr>
+        <w:t>27</w:t>
+      </w:r>
+      <w:r>
+        <w:rPr>
+          <w:rFonts w:cstheme="minorHAnsi"/>
+          <w:szCs w:val="21"/>
+        </w:rPr>
+        <w:t>条　検収</w:t>
+      </w:r>
+    </w:p>
+    <w:p>
+      <w:pPr>
+        <w:rPr>
+          <w:rFonts w:cstheme="minorHAnsi"/>
+          <w:szCs w:val="21"/>
+        </w:rPr>
+      </w:pPr>
+      <w:r>
+        <w:rPr>
+          <w:rFonts w:cstheme="minorHAnsi"/>
+          <w:szCs w:val="21"/>
+        </w:rPr>
+        <w:t xml:space="preserve">　最終成果物の検収は，</w:t>
+      </w:r>
+      <w:r>
+        <w:rPr>
+          <w:rFonts w:cstheme="minorHAnsi"/>
+          <w:szCs w:val="21"/>
+        </w:rPr>
+        <w:t>7</w:t>
+      </w:r>
+      <w:r>
+        <w:rPr>
+          <w:rFonts w:cstheme="minorHAnsi"/>
+          <w:szCs w:val="21"/>
+        </w:rPr>
+        <w:t>月</w:t>
+      </w:r>
+      <w:r>
+        <w:rPr>
+          <w:rFonts w:cstheme="minorHAnsi"/>
+          <w:szCs w:val="21"/>
+        </w:rPr>
+        <w:t>2</w:t>
+      </w:r>
+      <w:r>
+        <w:rPr>
+          <w:rFonts w:cstheme="minorHAnsi" w:hint="eastAsia"/>
+          <w:szCs w:val="21"/>
+        </w:rPr>
+        <w:t>7</w:t>
+      </w:r>
+      <w:r>
+        <w:rPr>
+          <w:rFonts w:cstheme="minorHAnsi"/>
+          <w:szCs w:val="21"/>
+        </w:rPr>
+        <w:t>日とし，検査合格を持って納品完了とする．</w:t>
+      </w:r>
+    </w:p>
+    <w:p>
+      <w:pPr>
+        <w:rPr>
+          <w:rFonts w:cstheme="minorHAnsi"/>
+          <w:szCs w:val="21"/>
+        </w:rPr>
+      </w:pPr>
+    </w:p>
+    <w:p>
+      <w:pPr>
+        <w:rPr>
+          <w:rFonts w:cstheme="minorHAnsi"/>
+          <w:szCs w:val="21"/>
+        </w:rPr>
+      </w:pPr>
+    </w:p>
+    <w:p>
+      <w:pPr>
+        <w:rPr>
+          <w:rFonts w:cstheme="minorHAnsi"/>
+          <w:szCs w:val="21"/>
+        </w:rPr>
+      </w:pPr>
+    </w:p>
+    <w:p>
+      <w:pPr>
+        <w:rPr>
+          <w:rFonts w:cstheme="minorHAnsi"/>
+          <w:szCs w:val="21"/>
+        </w:rPr>
+      </w:pPr>
+    </w:p>
+    <w:p>
+      <w:pPr>
+        <w:rPr>
+          <w:rFonts w:cstheme="minorHAnsi"/>
+          <w:szCs w:val="21"/>
+        </w:rPr>
+      </w:pPr>
+    </w:p>
+    <w:p>
+      <w:pPr>
+        <w:rPr>
+          <w:rFonts w:cstheme="minorHAnsi"/>
+          <w:szCs w:val="21"/>
+        </w:rPr>
+      </w:pPr>
+    </w:p>
+    <w:p>
+      <w:pPr>
+        <w:rPr>
+          <w:rFonts w:cstheme="minorHAnsi"/>
+          <w:szCs w:val="21"/>
+        </w:rPr>
+      </w:pPr>
+    </w:p>
+    <w:p>
+      <w:pPr>
+        <w:rPr>
+          <w:rFonts w:cstheme="minorHAnsi"/>
+          <w:szCs w:val="21"/>
+        </w:rPr>
+      </w:pPr>
+      <w:r>
+        <w:rPr>
+          <w:rFonts w:cstheme="minorHAnsi"/>
+          <w:szCs w:val="21"/>
+        </w:rPr>
+        <w:t>本契約の証として，本契約書</w:t>
+      </w:r>
+      <w:r>
+        <w:rPr>
+          <w:rFonts w:cstheme="minorHAnsi"/>
+          <w:szCs w:val="21"/>
+        </w:rPr>
+        <w:t>2</w:t>
+      </w:r>
+      <w:r>
+        <w:rPr>
+          <w:rFonts w:cstheme="minorHAnsi"/>
+          <w:szCs w:val="21"/>
+        </w:rPr>
+        <w:t>通を作成し，甲乙記名捺印の上，各自</w:t>
+      </w:r>
+      <w:r>
+        <w:rPr>
+          <w:rFonts w:cstheme="minorHAnsi"/>
+          <w:szCs w:val="21"/>
+        </w:rPr>
+        <w:t>1</w:t>
+      </w:r>
+      <w:r>
+        <w:rPr>
+          <w:rFonts w:cstheme="minorHAnsi"/>
+          <w:szCs w:val="21"/>
+        </w:rPr>
+        <w:t>通を保持する</w:t>
+      </w:r>
+    </w:p>
+    <w:p>
+      <w:pPr>
+        <w:rPr>
+          <w:rFonts w:cstheme="minorHAnsi"/>
+          <w:szCs w:val="21"/>
+        </w:rPr>
+      </w:pPr>
+    </w:p>
+    <w:p>
+      <w:pPr>
+        <w:rPr>
+          <w:rFonts w:cstheme="minorHAnsi"/>
+          <w:szCs w:val="21"/>
+        </w:rPr>
+      </w:pPr>
+      <w:r>
+        <w:rPr>
+          <w:rFonts w:cstheme="minorHAnsi"/>
+          <w:szCs w:val="21"/>
+        </w:rPr>
+        <w:t xml:space="preserve">平成　　</w:t>
+      </w:r>
+      <w:r>
+        <w:rPr>
+          <w:rFonts w:cstheme="minorHAnsi" w:hint="eastAsia"/>
+          <w:szCs w:val="21"/>
+        </w:rPr>
+        <w:t>25</w:t>
+      </w:r>
+      <w:r>
+        <w:rPr>
+          <w:rFonts w:cstheme="minorHAnsi"/>
+          <w:szCs w:val="21"/>
+        </w:rPr>
+        <w:t xml:space="preserve">年　　</w:t>
+      </w:r>
+      <w:r>
+        <w:rPr>
+          <w:rFonts w:cstheme="minorHAnsi" w:hint="eastAsia"/>
+          <w:szCs w:val="21"/>
+        </w:rPr>
+        <w:t>5</w:t>
+      </w:r>
+      <w:r>
+        <w:rPr>
+          <w:rFonts w:cstheme="minorHAnsi"/>
+          <w:szCs w:val="21"/>
+        </w:rPr>
+        <w:t>月</w:t>
+      </w:r>
+      <w:r>
+        <w:rPr>
+          <w:rFonts w:cstheme="minorHAnsi" w:hint="eastAsia"/>
+          <w:szCs w:val="21"/>
+        </w:rPr>
+        <w:t xml:space="preserve">　　</w:t>
+      </w:r>
+      <w:r>
+        <w:rPr>
+          <w:rFonts w:cstheme="minorHAnsi" w:hint="eastAsia"/>
+          <w:szCs w:val="21"/>
+        </w:rPr>
+        <w:t>9</w:t>
+      </w:r>
+      <w:r>
+        <w:rPr>
+          <w:rFonts w:cstheme="minorHAnsi"/>
+          <w:szCs w:val="21"/>
+        </w:rPr>
+        <w:t>日</w:t>
+      </w:r>
+    </w:p>
+    <w:p>
+      <w:pPr>
+        <w:rPr>
+          <w:rFonts w:cstheme="minorHAnsi"/>
+          <w:szCs w:val="21"/>
+        </w:rPr>
+      </w:pPr>
+    </w:p>
+    <w:p>
+      <w:pPr>
+        <w:rPr>
+          <w:rFonts w:cstheme="minorHAnsi"/>
+          <w:szCs w:val="21"/>
+          <w:u w:val="single"/>
+        </w:rPr>
+      </w:pPr>
+      <w:r>
+        <w:rPr>
+          <w:rFonts w:cstheme="minorHAnsi"/>
+          <w:szCs w:val="21"/>
+        </w:rPr>
+        <w:tab/>
+      </w:r>
+      <w:r>
+        <w:rPr>
+          <w:rFonts w:cstheme="minorHAnsi"/>
+          <w:szCs w:val="21"/>
+        </w:rPr>
+        <w:tab/>
+      </w:r>
+      <w:r>
+        <w:rPr>
+          <w:rFonts w:cstheme="minorHAnsi"/>
+          <w:szCs w:val="21"/>
+        </w:rPr>
+        <w:tab/>
+      </w:r>
+      <w:r>
+        <w:rPr>
+          <w:rFonts w:cstheme="minorHAnsi"/>
+          <w:szCs w:val="21"/>
+        </w:rPr>
+        <w:tab/>
+      </w:r>
+      <w:r>
+        <w:rPr>
+          <w:rFonts w:cstheme="minorHAnsi"/>
+          <w:szCs w:val="21"/>
+          <w:u w:val="single"/>
+        </w:rPr>
+        <w:t>甲：</w:t>
+      </w:r>
+      <w:r>
+        <w:rPr>
+          <w:rFonts w:cstheme="minorHAnsi"/>
+          <w:szCs w:val="21"/>
+          <w:u w:val="single"/>
+        </w:rPr>
+        <w:tab/>
+      </w:r>
+      <w:r>
+        <w:rPr>
+          <w:rFonts w:cstheme="minorHAnsi"/>
+          <w:szCs w:val="21"/>
+          <w:u w:val="single"/>
+        </w:rPr>
+        <w:tab/>
+      </w:r>
+      <w:r>
+        <w:rPr>
+          <w:rFonts w:cstheme="minorHAnsi"/>
+          <w:szCs w:val="21"/>
+          <w:u w:val="single"/>
+        </w:rPr>
+        <w:tab/>
+      </w:r>
+      <w:r>
+        <w:rPr>
+          <w:rFonts w:cstheme="minorHAnsi"/>
+          <w:szCs w:val="21"/>
+          <w:u w:val="single"/>
+        </w:rPr>
+        <w:tab/>
+      </w:r>
+      <w:r>
+        <w:rPr>
+          <w:rFonts w:cstheme="minorHAnsi"/>
+          <w:szCs w:val="21"/>
+          <w:u w:val="single"/>
+        </w:rPr>
+        <w:t>㊞</w:t>
+      </w:r>
+    </w:p>
+    <w:p>
+      <w:pPr>
+        <w:rPr>
+          <w:rFonts w:cstheme="minorHAnsi"/>
+          <w:szCs w:val="21"/>
+        </w:rPr>
+      </w:pPr>
+    </w:p>
+    <w:p>
+      <w:pPr>
+        <w:rPr>
+          <w:rFonts w:cstheme="minorHAnsi"/>
+          <w:szCs w:val="21"/>
+        </w:rPr>
+      </w:pPr>
+    </w:p>
+    <w:p>
+      <w:pPr>
+        <w:rPr>
+          <w:rFonts w:cstheme="minorHAnsi"/>
+          <w:szCs w:val="21"/>
+          <w:u w:val="single"/>
+        </w:rPr>
+      </w:pPr>
+      <w:r>
+        <w:rPr>
+          <w:rFonts w:cstheme="minorHAnsi"/>
+          <w:szCs w:val="21"/>
+        </w:rPr>
+        <w:tab/>
+      </w:r>
+      <w:r>
+        <w:rPr>
+          <w:rFonts w:cstheme="minorHAnsi"/>
+          <w:szCs w:val="21"/>
+        </w:rPr>
+        <w:tab/>
+      </w:r>
+      <w:r>
+        <w:rPr>
+          <w:rFonts w:cstheme="minorHAnsi"/>
+          <w:szCs w:val="21"/>
+        </w:rPr>
+        <w:tab/>
+      </w:r>
+      <w:r>
+        <w:rPr>
+          <w:rFonts w:cstheme="minorHAnsi"/>
+          <w:szCs w:val="21"/>
+        </w:rPr>
+        <w:tab/>
+      </w:r>
+      <w:r>
+        <w:rPr>
+          <w:rFonts w:cstheme="minorHAnsi"/>
+          <w:szCs w:val="21"/>
+          <w:u w:val="single"/>
+        </w:rPr>
+        <w:t>乙：</w:t>
+      </w:r>
+      <w:r>
+        <w:rPr>
+          <w:rFonts w:cstheme="minorHAnsi"/>
+          <w:szCs w:val="21"/>
+          <w:u w:val="single"/>
+        </w:rPr>
+        <w:tab/>
+      </w:r>
+      <w:r>
+        <w:rPr>
+          <w:rFonts w:cstheme="minorHAnsi"/>
+          <w:szCs w:val="21"/>
+          <w:u w:val="single"/>
+        </w:rPr>
+        <w:tab/>
+      </w:r>
+      <w:r>
+        <w:rPr>
+          <w:rFonts w:cstheme="minorHAnsi"/>
+          <w:szCs w:val="21"/>
+          <w:u w:val="single"/>
+        </w:rPr>
+        <w:tab/>
+      </w:r>
+      <w:r>
+        <w:rPr>
+          <w:rFonts w:cstheme="minorHAnsi"/>
+          <w:szCs w:val="21"/>
+          <w:u w:val="single"/>
+        </w:rPr>
+        <w:tab/>
+      </w:r>
+      <w:r>
+        <w:rPr>
+          <w:rFonts w:cstheme="minorHAnsi"/>
+          <w:szCs w:val="21"/>
+          <w:u w:val="single"/>
+        </w:rPr>
+        <w:t>㊞</w:t>
+      </w:r>
+    </w:p>
+    <w:p/>
     <w:sectPr>
       <w:pgSz w:w="11906" w:h="16838"/>
       <w:pgMar w:top="1985" w:right="1701" w:bottom="1701" w:left="1701" w:header="851" w:footer="992" w:gutter="0"/>

--- a/yabuki-a/PM演習矢吹a/ソフトウェア開発契約書カッコカリ.docx
+++ b/yabuki-a/PM演習矢吹a/ソフトウェア開発契約書カッコカリ.docx
@@ -1563,26 +1563,10 @@
       </w:r>
       <w:r>
         <w:rPr>
-          <w:rFonts w:cstheme="minorHAnsi"/>
-          <w:szCs w:val="21"/>
-        </w:rPr>
-        <w:t>あ</w:t>
-      </w:r>
-    </w:p>
-    <w:p>
-      <w:pPr>
-        <w:ind w:left="420" w:hanging="420"/>
-        <w:rPr>
-          <w:rFonts w:cstheme="minorHAnsi"/>
-          <w:szCs w:val="21"/>
-        </w:rPr>
-      </w:pPr>
-      <w:r>
-        <w:rPr>
-          <w:rFonts w:cstheme="minorHAnsi"/>
-          <w:szCs w:val="21"/>
-        </w:rPr>
-        <w:t>り</w:t>
+          <w:rFonts w:cstheme="minorHAnsi" w:hint="eastAsia"/>
+          <w:szCs w:val="21"/>
+        </w:rPr>
+        <w:t>あり</w:t>
       </w:r>
       <w:r>
         <w:rPr>
@@ -1681,6 +1665,8 @@
           <w:szCs w:val="21"/>
         </w:rPr>
       </w:pPr>
+      <w:bookmarkStart w:id="0" w:name="_GoBack"/>
+      <w:bookmarkEnd w:id="0"/>
     </w:p>
     <w:p>
       <w:pPr>
@@ -3288,8 +3274,6 @@
         </w:rPr>
         <w:t>14</w:t>
       </w:r>
-      <w:bookmarkStart w:id="0" w:name="_GoBack"/>
-      <w:bookmarkEnd w:id="0"/>
       <w:r>
         <w:rPr>
           <w:rFonts w:cstheme="minorHAnsi"/>
@@ -5361,6 +5345,91 @@
       <w:kern w:val="0"/>
     </w:rPr>
   </w:style>
+  <w:style w:type="character" w:styleId="a5">
+    <w:name w:val="annotation reference"/>
+    <w:basedOn w:val="a0"/>
+    <w:uiPriority w:val="99"/>
+    <w:semiHidden/>
+    <w:unhideWhenUsed/>
+    <w:rsid w:val="00E41BB1"/>
+    <w:rPr>
+      <w:sz w:val="18"/>
+      <w:szCs w:val="18"/>
+    </w:rPr>
+  </w:style>
+  <w:style w:type="paragraph" w:styleId="a6">
+    <w:name w:val="annotation text"/>
+    <w:basedOn w:val="a"/>
+    <w:link w:val="a7"/>
+    <w:uiPriority w:val="99"/>
+    <w:semiHidden/>
+    <w:unhideWhenUsed/>
+    <w:rsid w:val="00E41BB1"/>
+    <w:pPr>
+      <w:jc w:val="left"/>
+    </w:pPr>
+  </w:style>
+  <w:style w:type="character" w:customStyle="1" w:styleId="a7">
+    <w:name w:val="コメント文字列 (文字)"/>
+    <w:basedOn w:val="a0"/>
+    <w:link w:val="a6"/>
+    <w:uiPriority w:val="99"/>
+    <w:semiHidden/>
+    <w:rsid w:val="00E41BB1"/>
+  </w:style>
+  <w:style w:type="paragraph" w:styleId="a8">
+    <w:name w:val="annotation subject"/>
+    <w:basedOn w:val="a6"/>
+    <w:next w:val="a6"/>
+    <w:link w:val="a9"/>
+    <w:uiPriority w:val="99"/>
+    <w:semiHidden/>
+    <w:unhideWhenUsed/>
+    <w:rsid w:val="00E41BB1"/>
+    <w:rPr>
+      <w:b/>
+      <w:bCs/>
+    </w:rPr>
+  </w:style>
+  <w:style w:type="character" w:customStyle="1" w:styleId="a9">
+    <w:name w:val="コメント内容 (文字)"/>
+    <w:basedOn w:val="a7"/>
+    <w:link w:val="a8"/>
+    <w:uiPriority w:val="99"/>
+    <w:semiHidden/>
+    <w:rsid w:val="00E41BB1"/>
+    <w:rPr>
+      <w:b/>
+      <w:bCs/>
+    </w:rPr>
+  </w:style>
+  <w:style w:type="paragraph" w:styleId="aa">
+    <w:name w:val="Balloon Text"/>
+    <w:basedOn w:val="a"/>
+    <w:link w:val="ab"/>
+    <w:uiPriority w:val="99"/>
+    <w:semiHidden/>
+    <w:unhideWhenUsed/>
+    <w:rsid w:val="00E41BB1"/>
+    <w:rPr>
+      <w:rFonts w:asciiTheme="majorHAnsi" w:eastAsiaTheme="majorEastAsia" w:hAnsiTheme="majorHAnsi" w:cstheme="majorBidi"/>
+      <w:sz w:val="18"/>
+      <w:szCs w:val="18"/>
+    </w:rPr>
+  </w:style>
+  <w:style w:type="character" w:customStyle="1" w:styleId="ab">
+    <w:name w:val="吹き出し (文字)"/>
+    <w:basedOn w:val="a0"/>
+    <w:link w:val="aa"/>
+    <w:uiPriority w:val="99"/>
+    <w:semiHidden/>
+    <w:rsid w:val="00E41BB1"/>
+    <w:rPr>
+      <w:rFonts w:asciiTheme="majorHAnsi" w:eastAsiaTheme="majorEastAsia" w:hAnsiTheme="majorHAnsi" w:cstheme="majorBidi"/>
+      <w:sz w:val="18"/>
+      <w:szCs w:val="18"/>
+    </w:rPr>
+  </w:style>
 </w:styles>
 </file>
 

--- a/yabuki-a/PM演習矢吹a/ソフトウェア開発契約書カッコカリ.docx
+++ b/yabuki-a/PM演習矢吹a/ソフトウェア開発契約書カッコカリ.docx
@@ -603,7 +603,7 @@
       <w:pPr>
         <w:ind w:left="420" w:hangingChars="200" w:hanging="420"/>
         <w:rPr>
-          <w:rFonts w:cstheme="minorHAnsi"/>
+          <w:rFonts w:cstheme="minorHAnsi" w:hint="eastAsia"/>
         </w:rPr>
       </w:pPr>
     </w:p>
@@ -1445,7 +1445,7 @@
     <w:p>
       <w:pPr>
         <w:rPr>
-          <w:rFonts w:cstheme="minorHAnsi"/>
+          <w:rFonts w:cstheme="minorHAnsi" w:hint="eastAsia"/>
           <w:szCs w:val="21"/>
         </w:rPr>
       </w:pPr>
@@ -1563,10 +1563,26 @@
       </w:r>
       <w:r>
         <w:rPr>
-          <w:rFonts w:cstheme="minorHAnsi" w:hint="eastAsia"/>
-          <w:szCs w:val="21"/>
-        </w:rPr>
-        <w:t>あり</w:t>
+          <w:rFonts w:cstheme="minorHAnsi"/>
+          <w:szCs w:val="21"/>
+        </w:rPr>
+        <w:t>あ</w:t>
+      </w:r>
+    </w:p>
+    <w:p>
+      <w:pPr>
+        <w:ind w:left="420" w:hanging="420"/>
+        <w:rPr>
+          <w:rFonts w:cstheme="minorHAnsi"/>
+          <w:szCs w:val="21"/>
+        </w:rPr>
+      </w:pPr>
+      <w:r>
+        <w:rPr>
+          <w:rFonts w:cstheme="minorHAnsi"/>
+          <w:szCs w:val="21"/>
+        </w:rPr>
+        <w:t>り</w:t>
       </w:r>
       <w:r>
         <w:rPr>
@@ -1665,8 +1681,6 @@
           <w:szCs w:val="21"/>
         </w:rPr>
       </w:pPr>
-      <w:bookmarkStart w:id="0" w:name="_GoBack"/>
-      <w:bookmarkEnd w:id="0"/>
     </w:p>
     <w:p>
       <w:pPr>
@@ -3216,14 +3230,49 @@
           <w:rFonts w:cstheme="minorHAnsi"/>
           <w:szCs w:val="21"/>
         </w:rPr>
-        <w:t>20</w:t>
+        <w:t>2011</w:t>
+      </w:r>
+      <w:r>
+        <w:rPr>
+          <w:rFonts w:cstheme="minorHAnsi"/>
+          <w:szCs w:val="21"/>
+        </w:rPr>
+        <w:t>年</w:t>
+      </w:r>
+      <w:r>
+        <w:rPr>
+          <w:rFonts w:cstheme="minorHAnsi"/>
+          <w:szCs w:val="21"/>
+        </w:rPr>
+        <w:t>4</w:t>
+      </w:r>
+      <w:r>
+        <w:rPr>
+          <w:rFonts w:cstheme="minorHAnsi"/>
+          <w:szCs w:val="21"/>
+        </w:rPr>
+        <w:t>月</w:t>
       </w:r>
       <w:r>
         <w:rPr>
           <w:rFonts w:cstheme="minorHAnsi" w:hint="eastAsia"/>
           <w:szCs w:val="21"/>
         </w:rPr>
-        <w:t>14</w:t>
+        <w:t>6</w:t>
+      </w:r>
+      <w:r>
+        <w:rPr>
+          <w:rFonts w:cstheme="minorHAnsi"/>
+          <w:szCs w:val="21"/>
+        </w:rPr>
+        <w:t>日から，</w:t>
+      </w:r>
+      <w:r>
+        <w:rPr>
+          <w:rFonts w:cstheme="minorHAnsi"/>
+          <w:szCs w:val="21"/>
+        </w:rPr>
+        <w:t>2011</w:t>
       </w:r>
       <w:r>
         <w:rPr>
@@ -3237,7 +3286,7 @@
           <w:rFonts w:cstheme="minorHAnsi"/>
           <w:szCs w:val="21"/>
         </w:rPr>
-        <w:t>4</w:t>
+        <w:t>7</w:t>
       </w:r>
       <w:r>
         <w:rPr>
@@ -3248,44 +3297,382 @@
       </w:r>
       <w:r>
         <w:rPr>
+          <w:rFonts w:cstheme="minorHAnsi"/>
+          <w:szCs w:val="21"/>
+        </w:rPr>
+        <w:t>2</w:t>
+      </w:r>
+      <w:r>
+        <w:rPr>
           <w:rFonts w:cstheme="minorHAnsi" w:hint="eastAsia"/>
           <w:szCs w:val="21"/>
         </w:rPr>
-        <w:t>6</w:t>
-      </w:r>
-      <w:r>
-        <w:rPr>
-          <w:rFonts w:cstheme="minorHAnsi"/>
-          <w:szCs w:val="21"/>
-        </w:rPr>
-        <w:t>日から，</w:t>
-      </w:r>
-      <w:r>
-        <w:rPr>
-          <w:rFonts w:cstheme="minorHAnsi"/>
-          <w:szCs w:val="21"/>
-        </w:rPr>
-        <w:t>20</w:t>
+        <w:t>7</w:t>
+      </w:r>
+      <w:r>
+        <w:rPr>
+          <w:rFonts w:cstheme="minorHAnsi"/>
+          <w:szCs w:val="21"/>
+        </w:rPr>
+        <w:t>日までとするが，第</w:t>
+      </w:r>
+      <w:r>
+        <w:rPr>
+          <w:rFonts w:cstheme="minorHAnsi"/>
+          <w:szCs w:val="21"/>
+        </w:rPr>
+        <w:t>12</w:t>
+      </w:r>
+      <w:r>
+        <w:rPr>
+          <w:rFonts w:cstheme="minorHAnsi"/>
+          <w:szCs w:val="21"/>
+        </w:rPr>
+        <w:t>条及び第</w:t>
+      </w:r>
+      <w:r>
+        <w:rPr>
+          <w:rFonts w:cstheme="minorHAnsi"/>
+          <w:szCs w:val="21"/>
+        </w:rPr>
+        <w:t>13</w:t>
+      </w:r>
+      <w:r>
+        <w:rPr>
+          <w:rFonts w:cstheme="minorHAnsi"/>
+          <w:szCs w:val="21"/>
+        </w:rPr>
+        <w:t>条の規定は，本契約終了後から更に</w:t>
+      </w:r>
+      <w:r>
+        <w:rPr>
+          <w:rFonts w:cstheme="minorHAnsi"/>
+          <w:szCs w:val="21"/>
+        </w:rPr>
+        <w:t>1</w:t>
+      </w:r>
+      <w:r>
+        <w:rPr>
+          <w:rFonts w:cstheme="minorHAnsi"/>
+          <w:szCs w:val="21"/>
+        </w:rPr>
+        <w:t>年間有効に存続するものとする．</w:t>
+      </w:r>
+    </w:p>
+    <w:p>
+      <w:pPr>
+        <w:rPr>
+          <w:rFonts w:cstheme="minorHAnsi"/>
+          <w:szCs w:val="21"/>
+        </w:rPr>
+      </w:pPr>
+    </w:p>
+    <w:p>
+      <w:pPr>
+        <w:rPr>
+          <w:rFonts w:cstheme="minorHAnsi"/>
+          <w:szCs w:val="21"/>
+        </w:rPr>
+      </w:pPr>
+      <w:r>
+        <w:rPr>
+          <w:rFonts w:cstheme="minorHAnsi"/>
+          <w:szCs w:val="21"/>
+        </w:rPr>
+        <w:t>第</w:t>
+      </w:r>
+      <w:r>
+        <w:rPr>
+          <w:rFonts w:cstheme="minorHAnsi"/>
+          <w:szCs w:val="21"/>
+        </w:rPr>
+        <w:t>25</w:t>
+      </w:r>
+      <w:r>
+        <w:rPr>
+          <w:rFonts w:cstheme="minorHAnsi"/>
+          <w:szCs w:val="21"/>
+        </w:rPr>
+        <w:t>条　契約の解除</w:t>
+      </w:r>
+    </w:p>
+    <w:p>
+      <w:pPr>
+        <w:rPr>
+          <w:rFonts w:cstheme="minorHAnsi"/>
+          <w:szCs w:val="21"/>
+        </w:rPr>
+      </w:pPr>
+      <w:r>
+        <w:rPr>
+          <w:rFonts w:cstheme="minorHAnsi"/>
+          <w:szCs w:val="21"/>
+        </w:rPr>
+        <w:t xml:space="preserve">　甲及び乙のいずれか一方において，次の各号に掲げる事由のいずれかが生じた場合には，相手方に何ら通告することなく，直ちに本契約を解除することができる．</w:t>
+      </w:r>
+    </w:p>
+    <w:p>
+      <w:pPr>
+        <w:rPr>
+          <w:rFonts w:cstheme="minorHAnsi"/>
+          <w:szCs w:val="21"/>
+        </w:rPr>
+      </w:pPr>
+      <w:r>
+        <w:rPr>
+          <w:rFonts w:cstheme="minorHAnsi"/>
+          <w:szCs w:val="21"/>
+        </w:rPr>
+        <w:t xml:space="preserve">　</w:t>
+      </w:r>
+      <w:r>
+        <w:rPr>
+          <w:rFonts w:cstheme="minorHAnsi"/>
+          <w:szCs w:val="21"/>
+        </w:rPr>
+        <w:t>(1)</w:t>
+      </w:r>
+      <w:r>
+        <w:rPr>
+          <w:rFonts w:cstheme="minorHAnsi"/>
+          <w:szCs w:val="21"/>
+        </w:rPr>
+        <w:t>重大な過失又は背信行為があったとき</w:t>
+      </w:r>
+    </w:p>
+    <w:p>
+      <w:pPr>
+        <w:ind w:left="525" w:hangingChars="250" w:hanging="525"/>
+        <w:rPr>
+          <w:rFonts w:cstheme="minorHAnsi"/>
+          <w:szCs w:val="21"/>
+        </w:rPr>
+      </w:pPr>
+      <w:r>
+        <w:rPr>
+          <w:rFonts w:cstheme="minorHAnsi"/>
+          <w:szCs w:val="21"/>
+        </w:rPr>
+        <w:t xml:space="preserve">　</w:t>
+      </w:r>
+      <w:r>
+        <w:rPr>
+          <w:rFonts w:cstheme="minorHAnsi"/>
+          <w:szCs w:val="21"/>
+        </w:rPr>
+        <w:t>(2)</w:t>
+      </w:r>
+      <w:r>
+        <w:rPr>
+          <w:rFonts w:cstheme="minorHAnsi"/>
+          <w:szCs w:val="21"/>
+        </w:rPr>
+        <w:t>支払の停止があったとき，又は仮差押，差押，競売，破産，民事再生，会社更生手続，</w:t>
+      </w:r>
+    </w:p>
+    <w:p>
+      <w:pPr>
+        <w:ind w:firstLineChars="250" w:firstLine="525"/>
+        <w:rPr>
+          <w:rFonts w:cstheme="minorHAnsi"/>
+          <w:szCs w:val="21"/>
+        </w:rPr>
+      </w:pPr>
+      <w:r>
+        <w:rPr>
+          <w:rFonts w:cstheme="minorHAnsi"/>
+          <w:szCs w:val="21"/>
+        </w:rPr>
+        <w:t>会社整理，特別清算等の手続きの申立がなされたとき</w:t>
+      </w:r>
+    </w:p>
+    <w:p>
+      <w:pPr>
+        <w:rPr>
+          <w:rFonts w:cstheme="minorHAnsi"/>
+          <w:szCs w:val="21"/>
+        </w:rPr>
+      </w:pPr>
+      <w:r>
+        <w:rPr>
+          <w:rFonts w:cstheme="minorHAnsi"/>
+          <w:szCs w:val="21"/>
+        </w:rPr>
+        <w:t xml:space="preserve">　</w:t>
+      </w:r>
+      <w:r>
+        <w:rPr>
+          <w:rFonts w:cstheme="minorHAnsi"/>
+          <w:szCs w:val="21"/>
+        </w:rPr>
+        <w:t>(3)</w:t>
+      </w:r>
+      <w:r>
+        <w:rPr>
+          <w:rFonts w:cstheme="minorHAnsi"/>
+          <w:szCs w:val="21"/>
+        </w:rPr>
+        <w:t>手形交換所からの取引停止処分を受けたとき</w:t>
+      </w:r>
+    </w:p>
+    <w:p>
+      <w:pPr>
+        <w:rPr>
+          <w:rFonts w:cstheme="minorHAnsi"/>
+          <w:szCs w:val="21"/>
+        </w:rPr>
+      </w:pPr>
+      <w:r>
+        <w:rPr>
+          <w:rFonts w:cstheme="minorHAnsi"/>
+          <w:szCs w:val="21"/>
+        </w:rPr>
+        <w:t xml:space="preserve">　</w:t>
+      </w:r>
+      <w:r>
+        <w:rPr>
+          <w:rFonts w:cstheme="minorHAnsi"/>
+          <w:szCs w:val="21"/>
+        </w:rPr>
+        <w:t>(4)</w:t>
+      </w:r>
+      <w:r>
+        <w:rPr>
+          <w:rFonts w:cstheme="minorHAnsi"/>
+          <w:szCs w:val="21"/>
+        </w:rPr>
+        <w:t>公租公課の滞納処分を受けたとき</w:t>
+      </w:r>
+    </w:p>
+    <w:p>
+      <w:pPr>
+        <w:rPr>
+          <w:rFonts w:cstheme="minorHAnsi"/>
+          <w:szCs w:val="21"/>
+        </w:rPr>
+      </w:pPr>
+    </w:p>
+    <w:p>
+      <w:pPr>
+        <w:rPr>
+          <w:rFonts w:cstheme="minorHAnsi"/>
+          <w:szCs w:val="21"/>
+        </w:rPr>
+      </w:pPr>
+      <w:r>
+        <w:rPr>
+          <w:rFonts w:cstheme="minorHAnsi"/>
+          <w:szCs w:val="21"/>
+        </w:rPr>
+        <w:t>第</w:t>
+      </w:r>
+      <w:r>
+        <w:rPr>
+          <w:rFonts w:cstheme="minorHAnsi"/>
+          <w:szCs w:val="21"/>
+        </w:rPr>
+        <w:t>26</w:t>
+      </w:r>
+      <w:r>
+        <w:rPr>
+          <w:rFonts w:cstheme="minorHAnsi"/>
+          <w:szCs w:val="21"/>
+        </w:rPr>
+        <w:t>条　信義則</w:t>
+      </w:r>
+    </w:p>
+    <w:p>
+      <w:pPr>
+        <w:rPr>
+          <w:rFonts w:cstheme="minorHAnsi"/>
+          <w:szCs w:val="21"/>
+        </w:rPr>
+      </w:pPr>
+      <w:r>
+        <w:rPr>
+          <w:rFonts w:cstheme="minorHAnsi"/>
+          <w:szCs w:val="21"/>
+        </w:rPr>
+        <w:t xml:space="preserve">　甲及び乙は，本契約の内容に関して疑義が生じた場合，及び，本契約の定めのない事項に関しては，信義誠実の原則に従い協議の上これを定めるものとする．</w:t>
+      </w:r>
+    </w:p>
+    <w:p>
+      <w:pPr>
+        <w:rPr>
+          <w:rFonts w:cstheme="minorHAnsi"/>
+          <w:szCs w:val="21"/>
+        </w:rPr>
+      </w:pPr>
+    </w:p>
+    <w:p>
+      <w:pPr>
+        <w:rPr>
+          <w:rFonts w:cstheme="minorHAnsi"/>
+          <w:szCs w:val="21"/>
+        </w:rPr>
+      </w:pPr>
+      <w:r>
+        <w:rPr>
+          <w:rFonts w:cstheme="minorHAnsi"/>
+          <w:szCs w:val="21"/>
+        </w:rPr>
+        <w:t>第</w:t>
+      </w:r>
+      <w:r>
+        <w:rPr>
+          <w:rFonts w:cstheme="minorHAnsi"/>
+          <w:szCs w:val="21"/>
+        </w:rPr>
+        <w:t>27</w:t>
+      </w:r>
+      <w:r>
+        <w:rPr>
+          <w:rFonts w:cstheme="minorHAnsi"/>
+          <w:szCs w:val="21"/>
+        </w:rPr>
+        <w:t>条　検収</w:t>
+      </w:r>
+    </w:p>
+    <w:p>
+      <w:pPr>
+        <w:rPr>
+          <w:rFonts w:cstheme="minorHAnsi"/>
+          <w:szCs w:val="21"/>
+        </w:rPr>
+      </w:pPr>
+      <w:r>
+        <w:rPr>
+          <w:rFonts w:cstheme="minorHAnsi"/>
+          <w:szCs w:val="21"/>
+        </w:rPr>
+        <w:t xml:space="preserve">　最終成果物の検収は，</w:t>
+      </w:r>
+      <w:r>
+        <w:rPr>
+          <w:rFonts w:cstheme="minorHAnsi"/>
+          <w:szCs w:val="21"/>
+        </w:rPr>
+        <w:t>7</w:t>
+      </w:r>
+      <w:r>
+        <w:rPr>
+          <w:rFonts w:cstheme="minorHAnsi"/>
+          <w:szCs w:val="21"/>
+        </w:rPr>
+        <w:t>月</w:t>
+      </w:r>
+      <w:r>
+        <w:rPr>
+          <w:rFonts w:cstheme="minorHAnsi"/>
+          <w:szCs w:val="21"/>
+        </w:rPr>
+        <w:t>2</w:t>
       </w:r>
       <w:r>
         <w:rPr>
           <w:rFonts w:cstheme="minorHAnsi" w:hint="eastAsia"/>
           <w:szCs w:val="21"/>
         </w:rPr>
-        <w:t>14</w:t>
-      </w:r>
-      <w:r>
-        <w:rPr>
-          <w:rFonts w:cstheme="minorHAnsi"/>
-          <w:szCs w:val="21"/>
-        </w:rPr>
-        <w:t>年</w:t>
-      </w:r>
-      <w:r>
-        <w:rPr>
-          <w:rFonts w:cstheme="minorHAnsi"/>
-          <w:szCs w:val="21"/>
-        </w:rPr>
         <w:t>7</w:t>
       </w:r>
       <w:r>
@@ -3293,558 +3680,171 @@
           <w:rFonts w:cstheme="minorHAnsi"/>
           <w:szCs w:val="21"/>
         </w:rPr>
+        <w:t>日とし，検査合格を持って納品完了とする．</w:t>
+      </w:r>
+    </w:p>
+    <w:p>
+      <w:pPr>
+        <w:rPr>
+          <w:rFonts w:cstheme="minorHAnsi"/>
+          <w:szCs w:val="21"/>
+        </w:rPr>
+      </w:pPr>
+    </w:p>
+    <w:p>
+      <w:pPr>
+        <w:rPr>
+          <w:rFonts w:cstheme="minorHAnsi"/>
+          <w:szCs w:val="21"/>
+        </w:rPr>
+      </w:pPr>
+    </w:p>
+    <w:p>
+      <w:pPr>
+        <w:rPr>
+          <w:rFonts w:cstheme="minorHAnsi"/>
+          <w:szCs w:val="21"/>
+        </w:rPr>
+      </w:pPr>
+    </w:p>
+    <w:p>
+      <w:pPr>
+        <w:rPr>
+          <w:rFonts w:cstheme="minorHAnsi"/>
+          <w:szCs w:val="21"/>
+        </w:rPr>
+      </w:pPr>
+    </w:p>
+    <w:p>
+      <w:pPr>
+        <w:rPr>
+          <w:rFonts w:cstheme="minorHAnsi"/>
+          <w:szCs w:val="21"/>
+        </w:rPr>
+      </w:pPr>
+    </w:p>
+    <w:p>
+      <w:pPr>
+        <w:rPr>
+          <w:rFonts w:cstheme="minorHAnsi"/>
+          <w:szCs w:val="21"/>
+        </w:rPr>
+      </w:pPr>
+    </w:p>
+    <w:p>
+      <w:pPr>
+        <w:rPr>
+          <w:rFonts w:cstheme="minorHAnsi" w:hint="eastAsia"/>
+          <w:szCs w:val="21"/>
+        </w:rPr>
+      </w:pPr>
+    </w:p>
+    <w:p>
+      <w:pPr>
+        <w:rPr>
+          <w:rFonts w:cstheme="minorHAnsi"/>
+          <w:szCs w:val="21"/>
+        </w:rPr>
+      </w:pPr>
+      <w:r>
+        <w:rPr>
+          <w:rFonts w:cstheme="minorHAnsi"/>
+          <w:szCs w:val="21"/>
+        </w:rPr>
+        <w:t>本契約の証として，本契約書</w:t>
+      </w:r>
+      <w:r>
+        <w:rPr>
+          <w:rFonts w:cstheme="minorHAnsi"/>
+          <w:szCs w:val="21"/>
+        </w:rPr>
+        <w:t>2</w:t>
+      </w:r>
+      <w:r>
+        <w:rPr>
+          <w:rFonts w:cstheme="minorHAnsi"/>
+          <w:szCs w:val="21"/>
+        </w:rPr>
+        <w:t>通を作成し，甲乙記名捺印の上，各自</w:t>
+      </w:r>
+      <w:r>
+        <w:rPr>
+          <w:rFonts w:cstheme="minorHAnsi"/>
+          <w:szCs w:val="21"/>
+        </w:rPr>
+        <w:t>1</w:t>
+      </w:r>
+      <w:r>
+        <w:rPr>
+          <w:rFonts w:cstheme="minorHAnsi"/>
+          <w:szCs w:val="21"/>
+        </w:rPr>
+        <w:t>通を保持する</w:t>
+      </w:r>
+    </w:p>
+    <w:p>
+      <w:pPr>
+        <w:rPr>
+          <w:rFonts w:cstheme="minorHAnsi"/>
+          <w:szCs w:val="21"/>
+        </w:rPr>
+      </w:pPr>
+    </w:p>
+    <w:p>
+      <w:pPr>
+        <w:rPr>
+          <w:rFonts w:cstheme="minorHAnsi"/>
+          <w:szCs w:val="21"/>
+        </w:rPr>
+      </w:pPr>
+      <w:r>
+        <w:rPr>
+          <w:rFonts w:cstheme="minorHAnsi"/>
+          <w:szCs w:val="21"/>
+        </w:rPr>
+        <w:t xml:space="preserve">平成　　</w:t>
+      </w:r>
+      <w:r>
+        <w:rPr>
+          <w:rFonts w:cstheme="minorHAnsi"/>
+          <w:szCs w:val="21"/>
+        </w:rPr>
+        <w:t>23</w:t>
+      </w:r>
+      <w:r>
+        <w:rPr>
+          <w:rFonts w:cstheme="minorHAnsi"/>
+          <w:szCs w:val="21"/>
+        </w:rPr>
+        <w:t xml:space="preserve">年　　</w:t>
+      </w:r>
+      <w:r>
+        <w:rPr>
+          <w:rFonts w:cstheme="minorHAnsi"/>
+          <w:szCs w:val="21"/>
+        </w:rPr>
+        <w:t>7</w:t>
+      </w:r>
+      <w:r>
+        <w:rPr>
+          <w:rFonts w:cstheme="minorHAnsi"/>
+          <w:szCs w:val="21"/>
+        </w:rPr>
         <w:t>月</w:t>
       </w:r>
       <w:r>
         <w:rPr>
-          <w:rFonts w:cstheme="minorHAnsi"/>
-          <w:szCs w:val="21"/>
-        </w:rPr>
-        <w:t>2</w:t>
-      </w:r>
-      <w:r>
-        <w:rPr>
           <w:rFonts w:cstheme="minorHAnsi" w:hint="eastAsia"/>
           <w:szCs w:val="21"/>
         </w:rPr>
-        <w:t>7</w:t>
-      </w:r>
-      <w:r>
-        <w:rPr>
-          <w:rFonts w:cstheme="minorHAnsi"/>
-          <w:szCs w:val="21"/>
-        </w:rPr>
-        <w:t>日までとするが，第</w:t>
-      </w:r>
-      <w:r>
-        <w:rPr>
-          <w:rFonts w:cstheme="minorHAnsi"/>
-          <w:szCs w:val="21"/>
-        </w:rPr>
-        <w:t>12</w:t>
-      </w:r>
-      <w:r>
-        <w:rPr>
-          <w:rFonts w:cstheme="minorHAnsi"/>
-          <w:szCs w:val="21"/>
-        </w:rPr>
-        <w:t>条及び第</w:t>
-      </w:r>
-      <w:r>
-        <w:rPr>
-          <w:rFonts w:cstheme="minorHAnsi"/>
-          <w:szCs w:val="21"/>
-        </w:rPr>
-        <w:t>13</w:t>
-      </w:r>
-      <w:r>
-        <w:rPr>
-          <w:rFonts w:cstheme="minorHAnsi"/>
-          <w:szCs w:val="21"/>
-        </w:rPr>
-        <w:t>条の規定は，本契約終了後から更に</w:t>
-      </w:r>
-      <w:r>
-        <w:rPr>
-          <w:rFonts w:cstheme="minorHAnsi"/>
-          <w:szCs w:val="21"/>
-        </w:rPr>
-        <w:t>1</w:t>
-      </w:r>
-      <w:r>
-        <w:rPr>
-          <w:rFonts w:cstheme="minorHAnsi"/>
-          <w:szCs w:val="21"/>
-        </w:rPr>
-        <w:t>年間有効に存続するものとする．</w:t>
-      </w:r>
-    </w:p>
-    <w:p>
-      <w:pPr>
-        <w:rPr>
-          <w:rFonts w:cstheme="minorHAnsi"/>
-          <w:szCs w:val="21"/>
-        </w:rPr>
-      </w:pPr>
-    </w:p>
-    <w:p>
-      <w:pPr>
-        <w:rPr>
-          <w:rFonts w:cstheme="minorHAnsi"/>
-          <w:szCs w:val="21"/>
-        </w:rPr>
-      </w:pPr>
-      <w:r>
-        <w:rPr>
-          <w:rFonts w:cstheme="minorHAnsi"/>
-          <w:szCs w:val="21"/>
-        </w:rPr>
-        <w:t>第</w:t>
-      </w:r>
-      <w:r>
-        <w:rPr>
-          <w:rFonts w:cstheme="minorHAnsi"/>
-          <w:szCs w:val="21"/>
-        </w:rPr>
-        <w:t>25</w:t>
-      </w:r>
-      <w:r>
-        <w:rPr>
-          <w:rFonts w:cstheme="minorHAnsi"/>
-          <w:szCs w:val="21"/>
-        </w:rPr>
-        <w:t>条　契約の解除</w:t>
-      </w:r>
-    </w:p>
-    <w:p>
-      <w:pPr>
-        <w:rPr>
-          <w:rFonts w:cstheme="minorHAnsi"/>
-          <w:szCs w:val="21"/>
-        </w:rPr>
-      </w:pPr>
-      <w:r>
-        <w:rPr>
-          <w:rFonts w:cstheme="minorHAnsi"/>
-          <w:szCs w:val="21"/>
-        </w:rPr>
-        <w:t xml:space="preserve">　甲及び乙のいずれか一方において，次の各号に掲げる事由のいずれかが生じた場合には，相手方に何ら通告することなく，直ちに本契約を解除することができる．</w:t>
-      </w:r>
-    </w:p>
-    <w:p>
-      <w:pPr>
-        <w:rPr>
-          <w:rFonts w:cstheme="minorHAnsi"/>
-          <w:szCs w:val="21"/>
-        </w:rPr>
-      </w:pPr>
-      <w:r>
-        <w:rPr>
-          <w:rFonts w:cstheme="minorHAnsi"/>
-          <w:szCs w:val="21"/>
-        </w:rPr>
-        <w:t xml:space="preserve">　</w:t>
-      </w:r>
-      <w:r>
-        <w:rPr>
-          <w:rFonts w:cstheme="minorHAnsi"/>
-          <w:szCs w:val="21"/>
-        </w:rPr>
-        <w:t>(1)</w:t>
-      </w:r>
-      <w:r>
-        <w:rPr>
-          <w:rFonts w:cstheme="minorHAnsi"/>
-          <w:szCs w:val="21"/>
-        </w:rPr>
-        <w:t>重大な過失又は背信行為があったとき</w:t>
-      </w:r>
-    </w:p>
-    <w:p>
-      <w:pPr>
-        <w:ind w:left="525" w:hangingChars="250" w:hanging="525"/>
-        <w:rPr>
-          <w:rFonts w:cstheme="minorHAnsi"/>
-          <w:szCs w:val="21"/>
-        </w:rPr>
-      </w:pPr>
-      <w:r>
-        <w:rPr>
-          <w:rFonts w:cstheme="minorHAnsi"/>
-          <w:szCs w:val="21"/>
-        </w:rPr>
-        <w:t xml:space="preserve">　</w:t>
-      </w:r>
-      <w:r>
-        <w:rPr>
-          <w:rFonts w:cstheme="minorHAnsi"/>
-          <w:szCs w:val="21"/>
-        </w:rPr>
-        <w:t>(2)</w:t>
-      </w:r>
-      <w:r>
-        <w:rPr>
-          <w:rFonts w:cstheme="minorHAnsi"/>
-          <w:szCs w:val="21"/>
-        </w:rPr>
-        <w:t>支払の停止があったとき，又は仮差押，差押，競売，破産，民事再生，会社更生手続，</w:t>
-      </w:r>
-    </w:p>
-    <w:p>
-      <w:pPr>
-        <w:ind w:firstLineChars="250" w:firstLine="525"/>
-        <w:rPr>
-          <w:rFonts w:cstheme="minorHAnsi"/>
-          <w:szCs w:val="21"/>
-        </w:rPr>
-      </w:pPr>
-      <w:r>
-        <w:rPr>
-          <w:rFonts w:cstheme="minorHAnsi"/>
-          <w:szCs w:val="21"/>
-        </w:rPr>
-        <w:t>会社整理，特別清算等の手続きの申立がなされたとき</w:t>
-      </w:r>
-    </w:p>
-    <w:p>
-      <w:pPr>
-        <w:rPr>
-          <w:rFonts w:cstheme="minorHAnsi"/>
-          <w:szCs w:val="21"/>
-        </w:rPr>
-      </w:pPr>
-      <w:r>
-        <w:rPr>
-          <w:rFonts w:cstheme="minorHAnsi"/>
-          <w:szCs w:val="21"/>
-        </w:rPr>
-        <w:t xml:space="preserve">　</w:t>
-      </w:r>
-      <w:r>
-        <w:rPr>
-          <w:rFonts w:cstheme="minorHAnsi"/>
-          <w:szCs w:val="21"/>
-        </w:rPr>
-        <w:t>(3)</w:t>
-      </w:r>
-      <w:r>
-        <w:rPr>
-          <w:rFonts w:cstheme="minorHAnsi"/>
-          <w:szCs w:val="21"/>
-        </w:rPr>
-        <w:t>手形交換所からの取引停止処分を受けたとき</w:t>
-      </w:r>
-    </w:p>
-    <w:p>
-      <w:pPr>
-        <w:rPr>
-          <w:rFonts w:cstheme="minorHAnsi"/>
-          <w:szCs w:val="21"/>
-        </w:rPr>
-      </w:pPr>
-      <w:r>
-        <w:rPr>
-          <w:rFonts w:cstheme="minorHAnsi"/>
-          <w:szCs w:val="21"/>
-        </w:rPr>
-        <w:t xml:space="preserve">　</w:t>
-      </w:r>
-      <w:r>
-        <w:rPr>
-          <w:rFonts w:cstheme="minorHAnsi"/>
-          <w:szCs w:val="21"/>
-        </w:rPr>
-        <w:t>(4)</w:t>
-      </w:r>
-      <w:r>
-        <w:rPr>
-          <w:rFonts w:cstheme="minorHAnsi"/>
-          <w:szCs w:val="21"/>
-        </w:rPr>
-        <w:t>公租公課の滞納処分を受けたとき</w:t>
-      </w:r>
-    </w:p>
-    <w:p>
-      <w:pPr>
-        <w:rPr>
-          <w:rFonts w:cstheme="minorHAnsi"/>
-          <w:szCs w:val="21"/>
-        </w:rPr>
-      </w:pPr>
-    </w:p>
-    <w:p>
-      <w:pPr>
-        <w:rPr>
-          <w:rFonts w:cstheme="minorHAnsi"/>
-          <w:szCs w:val="21"/>
-        </w:rPr>
-      </w:pPr>
-      <w:r>
-        <w:rPr>
-          <w:rFonts w:cstheme="minorHAnsi"/>
-          <w:szCs w:val="21"/>
-        </w:rPr>
-        <w:t>第</w:t>
-      </w:r>
-      <w:r>
-        <w:rPr>
-          <w:rFonts w:cstheme="minorHAnsi"/>
-          <w:szCs w:val="21"/>
-        </w:rPr>
-        <w:t>26</w:t>
-      </w:r>
-      <w:r>
-        <w:rPr>
-          <w:rFonts w:cstheme="minorHAnsi"/>
-          <w:szCs w:val="21"/>
-        </w:rPr>
-        <w:t>条　信義則</w:t>
-      </w:r>
-    </w:p>
-    <w:p>
-      <w:pPr>
-        <w:rPr>
-          <w:rFonts w:cstheme="minorHAnsi"/>
-          <w:szCs w:val="21"/>
-        </w:rPr>
-      </w:pPr>
-      <w:r>
-        <w:rPr>
-          <w:rFonts w:cstheme="minorHAnsi"/>
-          <w:szCs w:val="21"/>
-        </w:rPr>
-        <w:t xml:space="preserve">　甲及び乙は，本契約の内容に関して疑義が生じた場合，及び，本契約の定めのない事項に関しては，信義誠実の原則に従い協議の上これを定めるものとする．</w:t>
-      </w:r>
-    </w:p>
-    <w:p>
-      <w:pPr>
-        <w:rPr>
-          <w:rFonts w:cstheme="minorHAnsi"/>
-          <w:szCs w:val="21"/>
-        </w:rPr>
-      </w:pPr>
-    </w:p>
-    <w:p>
-      <w:pPr>
-        <w:rPr>
-          <w:rFonts w:cstheme="minorHAnsi"/>
-          <w:szCs w:val="21"/>
-        </w:rPr>
-      </w:pPr>
-      <w:r>
-        <w:rPr>
-          <w:rFonts w:cstheme="minorHAnsi"/>
-          <w:szCs w:val="21"/>
-        </w:rPr>
-        <w:t>第</w:t>
-      </w:r>
-      <w:r>
-        <w:rPr>
-          <w:rFonts w:cstheme="minorHAnsi"/>
-          <w:szCs w:val="21"/>
-        </w:rPr>
-        <w:t>27</w:t>
-      </w:r>
-      <w:r>
-        <w:rPr>
-          <w:rFonts w:cstheme="minorHAnsi"/>
-          <w:szCs w:val="21"/>
-        </w:rPr>
-        <w:t>条　検収</w:t>
-      </w:r>
-    </w:p>
-    <w:p>
-      <w:pPr>
-        <w:rPr>
-          <w:rFonts w:cstheme="minorHAnsi"/>
-          <w:szCs w:val="21"/>
-        </w:rPr>
-      </w:pPr>
-      <w:r>
-        <w:rPr>
-          <w:rFonts w:cstheme="minorHAnsi"/>
-          <w:szCs w:val="21"/>
-        </w:rPr>
-        <w:t xml:space="preserve">　最終成果物の検収は，</w:t>
-      </w:r>
-      <w:r>
-        <w:rPr>
-          <w:rFonts w:cstheme="minorHAnsi"/>
-          <w:szCs w:val="21"/>
-        </w:rPr>
-        <w:t>7</w:t>
-      </w:r>
-      <w:r>
-        <w:rPr>
-          <w:rFonts w:cstheme="minorHAnsi"/>
-          <w:szCs w:val="21"/>
-        </w:rPr>
-        <w:t>月</w:t>
-      </w:r>
-      <w:r>
-        <w:rPr>
-          <w:rFonts w:cstheme="minorHAnsi"/>
-          <w:szCs w:val="21"/>
-        </w:rPr>
-        <w:t>2</w:t>
+        <w:t xml:space="preserve">　　</w:t>
       </w:r>
       <w:r>
         <w:rPr>
           <w:rFonts w:cstheme="minorHAnsi" w:hint="eastAsia"/>
           <w:szCs w:val="21"/>
         </w:rPr>
-        <w:t>7</w:t>
-      </w:r>
-      <w:r>
-        <w:rPr>
-          <w:rFonts w:cstheme="minorHAnsi"/>
-          <w:szCs w:val="21"/>
-        </w:rPr>
-        <w:t>日とし，検査合格を持って納品完了とする．</w:t>
-      </w:r>
-    </w:p>
-    <w:p>
-      <w:pPr>
-        <w:rPr>
-          <w:rFonts w:cstheme="minorHAnsi"/>
-          <w:szCs w:val="21"/>
-        </w:rPr>
-      </w:pPr>
-    </w:p>
-    <w:p>
-      <w:pPr>
-        <w:rPr>
-          <w:rFonts w:cstheme="minorHAnsi"/>
-          <w:szCs w:val="21"/>
-        </w:rPr>
-      </w:pPr>
-    </w:p>
-    <w:p>
-      <w:pPr>
-        <w:rPr>
-          <w:rFonts w:cstheme="minorHAnsi"/>
-          <w:szCs w:val="21"/>
-        </w:rPr>
-      </w:pPr>
-    </w:p>
-    <w:p>
-      <w:pPr>
-        <w:rPr>
-          <w:rFonts w:cstheme="minorHAnsi"/>
-          <w:szCs w:val="21"/>
-        </w:rPr>
-      </w:pPr>
-    </w:p>
-    <w:p>
-      <w:pPr>
-        <w:rPr>
-          <w:rFonts w:cstheme="minorHAnsi"/>
-          <w:szCs w:val="21"/>
-        </w:rPr>
-      </w:pPr>
-    </w:p>
-    <w:p>
-      <w:pPr>
-        <w:rPr>
-          <w:rFonts w:cstheme="minorHAnsi"/>
-          <w:szCs w:val="21"/>
-        </w:rPr>
-      </w:pPr>
-    </w:p>
-    <w:p>
-      <w:pPr>
-        <w:rPr>
-          <w:rFonts w:cstheme="minorHAnsi"/>
-          <w:szCs w:val="21"/>
-        </w:rPr>
-      </w:pPr>
-    </w:p>
-    <w:p>
-      <w:pPr>
-        <w:rPr>
-          <w:rFonts w:cstheme="minorHAnsi"/>
-          <w:szCs w:val="21"/>
-        </w:rPr>
-      </w:pPr>
-      <w:r>
-        <w:rPr>
-          <w:rFonts w:cstheme="minorHAnsi"/>
-          <w:szCs w:val="21"/>
-        </w:rPr>
-        <w:t>本契約の証として，本契約書</w:t>
-      </w:r>
-      <w:r>
-        <w:rPr>
-          <w:rFonts w:cstheme="minorHAnsi"/>
-          <w:szCs w:val="21"/>
-        </w:rPr>
-        <w:t>2</w:t>
-      </w:r>
-      <w:r>
-        <w:rPr>
-          <w:rFonts w:cstheme="minorHAnsi"/>
-          <w:szCs w:val="21"/>
-        </w:rPr>
-        <w:t>通を作成し，甲乙記名捺印の上，各自</w:t>
-      </w:r>
-      <w:r>
-        <w:rPr>
-          <w:rFonts w:cstheme="minorHAnsi"/>
-          <w:szCs w:val="21"/>
-        </w:rPr>
-        <w:t>1</w:t>
-      </w:r>
-      <w:r>
-        <w:rPr>
-          <w:rFonts w:cstheme="minorHAnsi"/>
-          <w:szCs w:val="21"/>
-        </w:rPr>
-        <w:t>通を保持する</w:t>
-      </w:r>
-    </w:p>
-    <w:p>
-      <w:pPr>
-        <w:rPr>
-          <w:rFonts w:cstheme="minorHAnsi"/>
-          <w:szCs w:val="21"/>
-        </w:rPr>
-      </w:pPr>
-    </w:p>
-    <w:p>
-      <w:pPr>
-        <w:rPr>
-          <w:rFonts w:cstheme="minorHAnsi"/>
-          <w:szCs w:val="21"/>
-        </w:rPr>
-      </w:pPr>
-      <w:r>
-        <w:rPr>
-          <w:rFonts w:cstheme="minorHAnsi"/>
-          <w:szCs w:val="21"/>
-        </w:rPr>
-        <w:t xml:space="preserve">平成　　</w:t>
-      </w:r>
-      <w:r>
-        <w:rPr>
-          <w:rFonts w:cstheme="minorHAnsi" w:hint="eastAsia"/>
-          <w:szCs w:val="21"/>
-        </w:rPr>
-        <w:t>25</w:t>
-      </w:r>
-      <w:r>
-        <w:rPr>
-          <w:rFonts w:cstheme="minorHAnsi"/>
-          <w:szCs w:val="21"/>
-        </w:rPr>
-        <w:t xml:space="preserve">年　　</w:t>
-      </w:r>
-      <w:r>
-        <w:rPr>
-          <w:rFonts w:cstheme="minorHAnsi" w:hint="eastAsia"/>
-          <w:szCs w:val="21"/>
-        </w:rPr>
-        <w:t>5</w:t>
-      </w:r>
-      <w:r>
-        <w:rPr>
-          <w:rFonts w:cstheme="minorHAnsi"/>
-          <w:szCs w:val="21"/>
-        </w:rPr>
-        <w:t>月</w:t>
-      </w:r>
-      <w:r>
-        <w:rPr>
-          <w:rFonts w:cstheme="minorHAnsi" w:hint="eastAsia"/>
-          <w:szCs w:val="21"/>
-        </w:rPr>
-        <w:t xml:space="preserve">　　</w:t>
-      </w:r>
-      <w:r>
-        <w:rPr>
-          <w:rFonts w:cstheme="minorHAnsi" w:hint="eastAsia"/>
-          <w:szCs w:val="21"/>
-        </w:rPr>
-        <w:t>9</w:t>
+        <w:t>18</w:t>
       </w:r>
       <w:r>
         <w:rPr>
@@ -4048,7 +4048,15 @@
         <w:t>㊞</w:t>
       </w:r>
     </w:p>
-    <w:p/>
+    <w:p>
+      <w:pPr>
+        <w:rPr>
+          <w:rFonts w:hint="eastAsia"/>
+        </w:rPr>
+      </w:pPr>
+      <w:bookmarkStart w:id="0" w:name="_GoBack"/>
+      <w:bookmarkEnd w:id="0"/>
+    </w:p>
     <w:sectPr>
       <w:pgSz w:w="11906" w:h="16838"/>
       <w:pgMar w:top="1985" w:right="1701" w:bottom="1701" w:left="1701" w:header="851" w:footer="992" w:gutter="0"/>
@@ -5345,91 +5353,6 @@
       <w:kern w:val="0"/>
     </w:rPr>
   </w:style>
-  <w:style w:type="character" w:styleId="a5">
-    <w:name w:val="annotation reference"/>
-    <w:basedOn w:val="a0"/>
-    <w:uiPriority w:val="99"/>
-    <w:semiHidden/>
-    <w:unhideWhenUsed/>
-    <w:rsid w:val="00E41BB1"/>
-    <w:rPr>
-      <w:sz w:val="18"/>
-      <w:szCs w:val="18"/>
-    </w:rPr>
-  </w:style>
-  <w:style w:type="paragraph" w:styleId="a6">
-    <w:name w:val="annotation text"/>
-    <w:basedOn w:val="a"/>
-    <w:link w:val="a7"/>
-    <w:uiPriority w:val="99"/>
-    <w:semiHidden/>
-    <w:unhideWhenUsed/>
-    <w:rsid w:val="00E41BB1"/>
-    <w:pPr>
-      <w:jc w:val="left"/>
-    </w:pPr>
-  </w:style>
-  <w:style w:type="character" w:customStyle="1" w:styleId="a7">
-    <w:name w:val="コメント文字列 (文字)"/>
-    <w:basedOn w:val="a0"/>
-    <w:link w:val="a6"/>
-    <w:uiPriority w:val="99"/>
-    <w:semiHidden/>
-    <w:rsid w:val="00E41BB1"/>
-  </w:style>
-  <w:style w:type="paragraph" w:styleId="a8">
-    <w:name w:val="annotation subject"/>
-    <w:basedOn w:val="a6"/>
-    <w:next w:val="a6"/>
-    <w:link w:val="a9"/>
-    <w:uiPriority w:val="99"/>
-    <w:semiHidden/>
-    <w:unhideWhenUsed/>
-    <w:rsid w:val="00E41BB1"/>
-    <w:rPr>
-      <w:b/>
-      <w:bCs/>
-    </w:rPr>
-  </w:style>
-  <w:style w:type="character" w:customStyle="1" w:styleId="a9">
-    <w:name w:val="コメント内容 (文字)"/>
-    <w:basedOn w:val="a7"/>
-    <w:link w:val="a8"/>
-    <w:uiPriority w:val="99"/>
-    <w:semiHidden/>
-    <w:rsid w:val="00E41BB1"/>
-    <w:rPr>
-      <w:b/>
-      <w:bCs/>
-    </w:rPr>
-  </w:style>
-  <w:style w:type="paragraph" w:styleId="aa">
-    <w:name w:val="Balloon Text"/>
-    <w:basedOn w:val="a"/>
-    <w:link w:val="ab"/>
-    <w:uiPriority w:val="99"/>
-    <w:semiHidden/>
-    <w:unhideWhenUsed/>
-    <w:rsid w:val="00E41BB1"/>
-    <w:rPr>
-      <w:rFonts w:asciiTheme="majorHAnsi" w:eastAsiaTheme="majorEastAsia" w:hAnsiTheme="majorHAnsi" w:cstheme="majorBidi"/>
-      <w:sz w:val="18"/>
-      <w:szCs w:val="18"/>
-    </w:rPr>
-  </w:style>
-  <w:style w:type="character" w:customStyle="1" w:styleId="ab">
-    <w:name w:val="吹き出し (文字)"/>
-    <w:basedOn w:val="a0"/>
-    <w:link w:val="aa"/>
-    <w:uiPriority w:val="99"/>
-    <w:semiHidden/>
-    <w:rsid w:val="00E41BB1"/>
-    <w:rPr>
-      <w:rFonts w:asciiTheme="majorHAnsi" w:eastAsiaTheme="majorEastAsia" w:hAnsiTheme="majorHAnsi" w:cstheme="majorBidi"/>
-      <w:sz w:val="18"/>
-      <w:szCs w:val="18"/>
-    </w:rPr>
-  </w:style>
 </w:styles>
 </file>
 

--- a/yabuki-a/PM演習矢吹a/ソフトウェア開発契約書カッコカリ.docx
+++ b/yabuki-a/PM演習矢吹a/ソフトウェア開発契約書カッコカリ.docx
@@ -5,10 +5,16 @@
     <w:p>
       <w:pPr>
         <w:jc w:val="center"/>
+        <w:rPr>
+          <w:sz w:val="36"/>
+          <w:szCs w:val="36"/>
+        </w:rPr>
       </w:pPr>
       <w:r>
         <w:rPr>
           <w:rFonts w:hint="eastAsia"/>
+          <w:sz w:val="36"/>
+          <w:szCs w:val="36"/>
         </w:rPr>
         <w:t>ソフトウェア開発契約書</w:t>
       </w:r>
@@ -593,19 +599,50 @@
     </w:p>
     <w:p>
       <w:pPr>
+        <w:rPr>
+          <w:rFonts w:cstheme="minorHAnsi" w:hint="eastAsia"/>
+        </w:rPr>
+      </w:pPr>
+    </w:p>
+    <w:p>
+      <w:pPr>
         <w:ind w:left="420" w:hangingChars="200" w:hanging="420"/>
         <w:rPr>
           <w:rFonts w:cstheme="minorHAnsi"/>
         </w:rPr>
       </w:pPr>
+      <w:r>
+        <w:rPr>
+          <w:rFonts w:cstheme="minorHAnsi"/>
+        </w:rPr>
+        <w:t>第</w:t>
+      </w:r>
+      <w:r>
+        <w:rPr>
+          <w:rFonts w:cstheme="minorHAnsi"/>
+        </w:rPr>
+        <w:t>4</w:t>
+      </w:r>
+      <w:r>
+        <w:rPr>
+          <w:rFonts w:cstheme="minorHAnsi"/>
+        </w:rPr>
+        <w:t>条　委託料及び支払い方法</w:t>
+      </w:r>
     </w:p>
     <w:p>
       <w:pPr>
         <w:ind w:left="420" w:hangingChars="200" w:hanging="420"/>
         <w:rPr>
-          <w:rFonts w:cstheme="minorHAnsi" w:hint="eastAsia"/>
-        </w:rPr>
-      </w:pPr>
+          <w:rFonts w:cstheme="minorHAnsi"/>
+        </w:rPr>
+      </w:pPr>
+      <w:r>
+        <w:rPr>
+          <w:rFonts w:cstheme="minorHAnsi"/>
+        </w:rPr>
+        <w:t xml:space="preserve">　甲は乙に対して，本件業務の対価として委託料を支払うものとし，その金額は，乙が甲</w:t>
+      </w:r>
     </w:p>
     <w:p>
       <w:pPr>
@@ -618,47 +655,25 @@
         <w:rPr>
           <w:rFonts w:cstheme="minorHAnsi"/>
         </w:rPr>
-        <w:t>第</w:t>
-      </w:r>
-      <w:r>
-        <w:rPr>
-          <w:rFonts w:cstheme="minorHAnsi"/>
-        </w:rPr>
-        <w:t>4</w:t>
-      </w:r>
-      <w:r>
-        <w:rPr>
-          <w:rFonts w:cstheme="minorHAnsi"/>
-        </w:rPr>
-        <w:t>条　委託料及び支払い方法</w:t>
-      </w:r>
-    </w:p>
-    <w:p>
-      <w:pPr>
-        <w:ind w:left="420" w:hangingChars="200" w:hanging="420"/>
-        <w:rPr>
-          <w:rFonts w:cstheme="minorHAnsi"/>
-        </w:rPr>
-      </w:pPr>
-      <w:r>
-        <w:rPr>
-          <w:rFonts w:cstheme="minorHAnsi"/>
-        </w:rPr>
-        <w:t xml:space="preserve">　甲は乙に対して，本件業務の対価として委託料を支払うものとし，その金額は，乙が甲</w:t>
-      </w:r>
-    </w:p>
-    <w:p>
-      <w:pPr>
-        <w:ind w:left="420" w:hangingChars="200" w:hanging="420"/>
-        <w:rPr>
-          <w:rFonts w:cstheme="minorHAnsi"/>
-        </w:rPr>
-      </w:pPr>
-      <w:r>
-        <w:rPr>
-          <w:rFonts w:cstheme="minorHAnsi"/>
-        </w:rPr>
-        <w:t>に別途提出した見積り書に記載された金額，金円とし，その支払い方法等につい</w:t>
+        <w:t>に別途提出した見積り書に記載された金額，金</w:t>
+      </w:r>
+      <w:r>
+        <w:rPr>
+          <w:rFonts w:hint="eastAsia"/>
+        </w:rPr>
+        <w:t>3,376,415</w:t>
+      </w:r>
+      <w:r>
+        <w:rPr>
+          <w:rFonts w:cstheme="minorHAnsi"/>
+        </w:rPr>
+        <w:t>円</w:t>
+      </w:r>
+      <w:r>
+        <w:rPr>
+          <w:rFonts w:cstheme="minorHAnsi"/>
+        </w:rPr>
+        <w:t>とし，その支払い方法等につい</w:t>
       </w:r>
     </w:p>
     <w:p>
@@ -833,6 +848,12 @@
             <w:pPr>
               <w:jc w:val="right"/>
             </w:pPr>
+            <w:r>
+              <w:rPr>
+                <w:rFonts w:hint="eastAsia"/>
+              </w:rPr>
+              <w:t>2,223,500</w:t>
+            </w:r>
           </w:p>
         </w:tc>
       </w:tr>
@@ -867,6 +888,12 @@
             <w:pPr>
               <w:jc w:val="right"/>
             </w:pPr>
+            <w:r>
+              <w:rPr>
+                <w:rFonts w:hint="eastAsia"/>
+              </w:rPr>
+              <w:t>301,950</w:t>
+            </w:r>
           </w:p>
         </w:tc>
       </w:tr>
@@ -901,6 +928,12 @@
             <w:pPr>
               <w:jc w:val="right"/>
             </w:pPr>
+            <w:r>
+              <w:rPr>
+                <w:rFonts w:hint="eastAsia"/>
+              </w:rPr>
+              <w:t>179,200</w:t>
+            </w:r>
           </w:p>
         </w:tc>
       </w:tr>
@@ -937,6 +970,12 @@
             <w:pPr>
               <w:jc w:val="right"/>
             </w:pPr>
+            <w:r>
+              <w:rPr>
+                <w:rFonts w:hint="eastAsia"/>
+              </w:rPr>
+              <w:t>270,465</w:t>
+            </w:r>
           </w:p>
         </w:tc>
       </w:tr>
@@ -978,6 +1017,12 @@
             <w:pPr>
               <w:jc w:val="right"/>
             </w:pPr>
+            <w:r>
+              <w:rPr>
+                <w:rFonts w:hint="eastAsia"/>
+              </w:rPr>
+              <w:t>2,975,115</w:t>
+            </w:r>
           </w:p>
         </w:tc>
       </w:tr>
@@ -1017,6 +1062,12 @@
             <w:pPr>
               <w:jc w:val="right"/>
             </w:pPr>
+            <w:r>
+              <w:rPr>
+                <w:rFonts w:hint="eastAsia"/>
+              </w:rPr>
+              <w:t>252,545</w:t>
+            </w:r>
           </w:p>
         </w:tc>
       </w:tr>
@@ -1056,6 +1107,12 @@
             <w:pPr>
               <w:jc w:val="right"/>
             </w:pPr>
+            <w:r>
+              <w:rPr>
+                <w:rFonts w:hint="eastAsia"/>
+              </w:rPr>
+              <w:t>148,755</w:t>
+            </w:r>
           </w:p>
         </w:tc>
       </w:tr>
@@ -1097,6 +1154,12 @@
             <w:pPr>
               <w:jc w:val="right"/>
             </w:pPr>
+            <w:r>
+              <w:rPr>
+                <w:rFonts w:hint="eastAsia"/>
+              </w:rPr>
+              <w:t>3,376,415</w:t>
+            </w:r>
           </w:p>
         </w:tc>
       </w:tr>
@@ -1437,14 +1500,6 @@
     <w:p>
       <w:pPr>
         <w:rPr>
-          <w:rFonts w:cstheme="minorHAnsi"/>
-          <w:szCs w:val="21"/>
-        </w:rPr>
-      </w:pPr>
-    </w:p>
-    <w:p>
-      <w:pPr>
-        <w:rPr>
           <w:rFonts w:cstheme="minorHAnsi" w:hint="eastAsia"/>
           <w:szCs w:val="21"/>
         </w:rPr>
@@ -1462,6 +1517,7 @@
           <w:rFonts w:cstheme="minorHAnsi"/>
           <w:szCs w:val="21"/>
         </w:rPr>
+        <w:lastRenderedPageBreak/>
         <w:t>第</w:t>
       </w:r>
       <w:r>
@@ -1534,44 +1590,26 @@
     </w:p>
     <w:p>
       <w:pPr>
-        <w:ind w:left="420" w:hanging="420"/>
-        <w:rPr>
-          <w:rFonts w:cstheme="minorHAnsi"/>
-          <w:szCs w:val="21"/>
-        </w:rPr>
-      </w:pPr>
-      <w:r>
-        <w:rPr>
-          <w:rFonts w:cstheme="minorHAnsi"/>
-          <w:szCs w:val="21"/>
-        </w:rPr>
-        <w:t>2.</w:t>
-      </w:r>
-      <w:r>
-        <w:rPr>
-          <w:rFonts w:cstheme="minorHAnsi"/>
-          <w:szCs w:val="21"/>
-        </w:rPr>
-        <w:t xml:space="preserve">　甲は乙に対し</w:t>
-      </w:r>
-      <w:r>
-        <w:rPr>
-          <w:rFonts w:cstheme="minorHAnsi"/>
-          <w:szCs w:val="21"/>
-        </w:rPr>
-        <w:t>本件業務遂行に対し必要な原始資料以外の資料，機器等を乙から要請</w:t>
-      </w:r>
-      <w:r>
-        <w:rPr>
-          <w:rFonts w:cstheme="minorHAnsi"/>
-          <w:szCs w:val="21"/>
-        </w:rPr>
-        <w:t>あ</w:t>
-      </w:r>
-    </w:p>
-    <w:p>
-      <w:pPr>
-        <w:ind w:left="420" w:hanging="420"/>
+        <w:pStyle w:val="a4"/>
+        <w:numPr>
+          <w:ilvl w:val="0"/>
+          <w:numId w:val="2"/>
+        </w:numPr>
+        <w:rPr>
+          <w:rFonts w:cstheme="minorHAnsi"/>
+          <w:szCs w:val="21"/>
+        </w:rPr>
+      </w:pPr>
+      <w:r>
+        <w:rPr>
+          <w:rFonts w:cstheme="minorHAnsi"/>
+          <w:szCs w:val="21"/>
+        </w:rPr>
+        <w:t>甲は乙に対し本件業務遂行に対し必要な原始資料以外の資料，機器等を乙から要請あ</w:t>
+      </w:r>
+    </w:p>
+    <w:p>
+      <w:pPr>
         <w:rPr>
           <w:rFonts w:cstheme="minorHAnsi"/>
           <w:szCs w:val="21"/>
@@ -1981,6 +2019,16 @@
           <w:szCs w:val="21"/>
         </w:rPr>
       </w:pPr>
+    </w:p>
+    <w:p>
+      <w:pPr>
+        <w:rPr>
+          <w:rFonts w:cstheme="minorHAnsi"/>
+          <w:szCs w:val="21"/>
+        </w:rPr>
+      </w:pPr>
+      <w:bookmarkStart w:id="0" w:name="_GoBack"/>
+      <w:bookmarkEnd w:id="0"/>
       <w:r>
         <w:rPr>
           <w:rFonts w:cstheme="minorHAnsi"/>
@@ -2009,6 +2057,10 @@
           <w:ilvl w:val="0"/>
           <w:numId w:val="3"/>
         </w:numPr>
+        <w:tabs>
+          <w:tab w:val="clear" w:pos="390"/>
+          <w:tab w:val="num" w:pos="0"/>
+        </w:tabs>
         <w:rPr>
           <w:rFonts w:cstheme="minorHAnsi"/>
           <w:szCs w:val="21"/>
@@ -2713,7 +2765,14 @@
           <w:rFonts w:cstheme="minorHAnsi"/>
           <w:szCs w:val="21"/>
         </w:rPr>
-        <w:t>円とする．</w:t>
+        <w:t>円</w:t>
+      </w:r>
+      <w:r>
+        <w:rPr>
+          <w:rFonts w:cstheme="minorHAnsi"/>
+          <w:szCs w:val="21"/>
+        </w:rPr>
+        <w:t>とする．</w:t>
       </w:r>
     </w:p>
     <w:p>
@@ -3230,7 +3289,7 @@
           <w:rFonts w:cstheme="minorHAnsi"/>
           <w:szCs w:val="21"/>
         </w:rPr>
-        <w:t>2011</w:t>
+        <w:t>2014</w:t>
       </w:r>
       <w:r>
         <w:rPr>
@@ -3258,7 +3317,7 @@
           <w:rFonts w:cstheme="minorHAnsi" w:hint="eastAsia"/>
           <w:szCs w:val="21"/>
         </w:rPr>
-        <w:t>6</w:t>
+        <w:t>11</w:t>
       </w:r>
       <w:r>
         <w:rPr>
@@ -3272,7 +3331,7 @@
           <w:rFonts w:cstheme="minorHAnsi"/>
           <w:szCs w:val="21"/>
         </w:rPr>
-        <w:t>2011</w:t>
+        <w:t>2014</w:t>
       </w:r>
       <w:r>
         <w:rPr>
@@ -3307,6 +3366,358 @@
           <w:rFonts w:cstheme="minorHAnsi" w:hint="eastAsia"/>
           <w:szCs w:val="21"/>
         </w:rPr>
+        <w:t>5</w:t>
+      </w:r>
+      <w:r>
+        <w:rPr>
+          <w:rFonts w:cstheme="minorHAnsi"/>
+          <w:szCs w:val="21"/>
+        </w:rPr>
+        <w:t>日</w:t>
+      </w:r>
+      <w:r>
+        <w:rPr>
+          <w:rFonts w:cstheme="minorHAnsi"/>
+          <w:szCs w:val="21"/>
+        </w:rPr>
+        <w:t>までとするが，第</w:t>
+      </w:r>
+      <w:r>
+        <w:rPr>
+          <w:rFonts w:cstheme="minorHAnsi"/>
+          <w:szCs w:val="21"/>
+        </w:rPr>
+        <w:t>12</w:t>
+      </w:r>
+      <w:r>
+        <w:rPr>
+          <w:rFonts w:cstheme="minorHAnsi"/>
+          <w:szCs w:val="21"/>
+        </w:rPr>
+        <w:t>条及び第</w:t>
+      </w:r>
+      <w:r>
+        <w:rPr>
+          <w:rFonts w:cstheme="minorHAnsi"/>
+          <w:szCs w:val="21"/>
+        </w:rPr>
+        <w:t>13</w:t>
+      </w:r>
+      <w:r>
+        <w:rPr>
+          <w:rFonts w:cstheme="minorHAnsi"/>
+          <w:szCs w:val="21"/>
+        </w:rPr>
+        <w:t>条の規定は，本契約終了後から更に</w:t>
+      </w:r>
+      <w:r>
+        <w:rPr>
+          <w:rFonts w:cstheme="minorHAnsi"/>
+          <w:szCs w:val="21"/>
+        </w:rPr>
+        <w:t>1</w:t>
+      </w:r>
+      <w:r>
+        <w:rPr>
+          <w:rFonts w:cstheme="minorHAnsi"/>
+          <w:szCs w:val="21"/>
+        </w:rPr>
+        <w:t>年間有効に存続するものとする．</w:t>
+      </w:r>
+    </w:p>
+    <w:p>
+      <w:pPr>
+        <w:rPr>
+          <w:rFonts w:cstheme="minorHAnsi"/>
+          <w:szCs w:val="21"/>
+        </w:rPr>
+      </w:pPr>
+    </w:p>
+    <w:p>
+      <w:pPr>
+        <w:rPr>
+          <w:rFonts w:cstheme="minorHAnsi"/>
+          <w:szCs w:val="21"/>
+        </w:rPr>
+      </w:pPr>
+      <w:r>
+        <w:rPr>
+          <w:rFonts w:cstheme="minorHAnsi"/>
+          <w:szCs w:val="21"/>
+        </w:rPr>
+        <w:t>第</w:t>
+      </w:r>
+      <w:r>
+        <w:rPr>
+          <w:rFonts w:cstheme="minorHAnsi"/>
+          <w:szCs w:val="21"/>
+        </w:rPr>
+        <w:t>25</w:t>
+      </w:r>
+      <w:r>
+        <w:rPr>
+          <w:rFonts w:cstheme="minorHAnsi"/>
+          <w:szCs w:val="21"/>
+        </w:rPr>
+        <w:t>条　契約の解除</w:t>
+      </w:r>
+    </w:p>
+    <w:p>
+      <w:pPr>
+        <w:rPr>
+          <w:rFonts w:cstheme="minorHAnsi"/>
+          <w:szCs w:val="21"/>
+        </w:rPr>
+      </w:pPr>
+      <w:r>
+        <w:rPr>
+          <w:rFonts w:cstheme="minorHAnsi"/>
+          <w:szCs w:val="21"/>
+        </w:rPr>
+        <w:t xml:space="preserve">　甲及び乙のいずれか一方において，次の各号に掲げる事由のいずれかが生じた場合には，相手方に何ら通告することなく，直ちに本契約を解除することができる．</w:t>
+      </w:r>
+    </w:p>
+    <w:p>
+      <w:pPr>
+        <w:rPr>
+          <w:rFonts w:cstheme="minorHAnsi"/>
+          <w:szCs w:val="21"/>
+        </w:rPr>
+      </w:pPr>
+      <w:r>
+        <w:rPr>
+          <w:rFonts w:cstheme="minorHAnsi"/>
+          <w:szCs w:val="21"/>
+        </w:rPr>
+        <w:t xml:space="preserve">　</w:t>
+      </w:r>
+      <w:r>
+        <w:rPr>
+          <w:rFonts w:cstheme="minorHAnsi"/>
+          <w:szCs w:val="21"/>
+        </w:rPr>
+        <w:t>(1)</w:t>
+      </w:r>
+      <w:r>
+        <w:rPr>
+          <w:rFonts w:cstheme="minorHAnsi"/>
+          <w:szCs w:val="21"/>
+        </w:rPr>
+        <w:t>重大な過失又は背信行為があったとき</w:t>
+      </w:r>
+    </w:p>
+    <w:p>
+      <w:pPr>
+        <w:ind w:left="525" w:hangingChars="250" w:hanging="525"/>
+        <w:rPr>
+          <w:rFonts w:cstheme="minorHAnsi"/>
+          <w:szCs w:val="21"/>
+        </w:rPr>
+      </w:pPr>
+      <w:r>
+        <w:rPr>
+          <w:rFonts w:cstheme="minorHAnsi"/>
+          <w:szCs w:val="21"/>
+        </w:rPr>
+        <w:t xml:space="preserve">　</w:t>
+      </w:r>
+      <w:r>
+        <w:rPr>
+          <w:rFonts w:cstheme="minorHAnsi"/>
+          <w:szCs w:val="21"/>
+        </w:rPr>
+        <w:t>(2)</w:t>
+      </w:r>
+      <w:r>
+        <w:rPr>
+          <w:rFonts w:cstheme="minorHAnsi"/>
+          <w:szCs w:val="21"/>
+        </w:rPr>
+        <w:t>支払の停止があったとき，又は仮差押，差押，競売，破産，民事再生，会社更生手続，</w:t>
+      </w:r>
+    </w:p>
+    <w:p>
+      <w:pPr>
+        <w:ind w:firstLineChars="250" w:firstLine="525"/>
+        <w:rPr>
+          <w:rFonts w:cstheme="minorHAnsi"/>
+          <w:szCs w:val="21"/>
+        </w:rPr>
+      </w:pPr>
+      <w:r>
+        <w:rPr>
+          <w:rFonts w:cstheme="minorHAnsi"/>
+          <w:szCs w:val="21"/>
+        </w:rPr>
+        <w:t>会社整理，特別清算等の手続きの申立がなされたとき</w:t>
+      </w:r>
+    </w:p>
+    <w:p>
+      <w:pPr>
+        <w:rPr>
+          <w:rFonts w:cstheme="minorHAnsi"/>
+          <w:szCs w:val="21"/>
+        </w:rPr>
+      </w:pPr>
+      <w:r>
+        <w:rPr>
+          <w:rFonts w:cstheme="minorHAnsi"/>
+          <w:szCs w:val="21"/>
+        </w:rPr>
+        <w:t xml:space="preserve">　</w:t>
+      </w:r>
+      <w:r>
+        <w:rPr>
+          <w:rFonts w:cstheme="minorHAnsi"/>
+          <w:szCs w:val="21"/>
+        </w:rPr>
+        <w:t>(3)</w:t>
+      </w:r>
+      <w:r>
+        <w:rPr>
+          <w:rFonts w:cstheme="minorHAnsi"/>
+          <w:szCs w:val="21"/>
+        </w:rPr>
+        <w:t>手形交換所からの取引停止処分を受けたとき</w:t>
+      </w:r>
+    </w:p>
+    <w:p>
+      <w:pPr>
+        <w:rPr>
+          <w:rFonts w:cstheme="minorHAnsi"/>
+          <w:szCs w:val="21"/>
+        </w:rPr>
+      </w:pPr>
+      <w:r>
+        <w:rPr>
+          <w:rFonts w:cstheme="minorHAnsi"/>
+          <w:szCs w:val="21"/>
+        </w:rPr>
+        <w:t xml:space="preserve">　</w:t>
+      </w:r>
+      <w:r>
+        <w:rPr>
+          <w:rFonts w:cstheme="minorHAnsi"/>
+          <w:szCs w:val="21"/>
+        </w:rPr>
+        <w:t>(4)</w:t>
+      </w:r>
+      <w:r>
+        <w:rPr>
+          <w:rFonts w:cstheme="minorHAnsi"/>
+          <w:szCs w:val="21"/>
+        </w:rPr>
+        <w:t>公租公課の滞納処分を受けたとき</w:t>
+      </w:r>
+    </w:p>
+    <w:p>
+      <w:pPr>
+        <w:rPr>
+          <w:rFonts w:cstheme="minorHAnsi"/>
+          <w:szCs w:val="21"/>
+        </w:rPr>
+      </w:pPr>
+    </w:p>
+    <w:p>
+      <w:pPr>
+        <w:rPr>
+          <w:rFonts w:cstheme="minorHAnsi"/>
+          <w:szCs w:val="21"/>
+        </w:rPr>
+      </w:pPr>
+      <w:r>
+        <w:rPr>
+          <w:rFonts w:cstheme="minorHAnsi"/>
+          <w:szCs w:val="21"/>
+        </w:rPr>
+        <w:t>第</w:t>
+      </w:r>
+      <w:r>
+        <w:rPr>
+          <w:rFonts w:cstheme="minorHAnsi"/>
+          <w:szCs w:val="21"/>
+        </w:rPr>
+        <w:t>26</w:t>
+      </w:r>
+      <w:r>
+        <w:rPr>
+          <w:rFonts w:cstheme="minorHAnsi"/>
+          <w:szCs w:val="21"/>
+        </w:rPr>
+        <w:t>条　信義則</w:t>
+      </w:r>
+    </w:p>
+    <w:p>
+      <w:pPr>
+        <w:rPr>
+          <w:rFonts w:cstheme="minorHAnsi"/>
+          <w:szCs w:val="21"/>
+        </w:rPr>
+      </w:pPr>
+      <w:r>
+        <w:rPr>
+          <w:rFonts w:cstheme="minorHAnsi"/>
+          <w:szCs w:val="21"/>
+        </w:rPr>
+        <w:t xml:space="preserve">　甲及び乙は，本契約の内容に関して疑義が生じた場合，及び，本契約の定めのない事項に関しては，信義誠実の原則に従い協議の上これを定めるものとする．</w:t>
+      </w:r>
+    </w:p>
+    <w:p>
+      <w:pPr>
+        <w:rPr>
+          <w:rFonts w:cstheme="minorHAnsi"/>
+          <w:szCs w:val="21"/>
+        </w:rPr>
+      </w:pPr>
+    </w:p>
+    <w:p>
+      <w:pPr>
+        <w:rPr>
+          <w:rFonts w:cstheme="minorHAnsi"/>
+          <w:szCs w:val="21"/>
+        </w:rPr>
+      </w:pPr>
+      <w:r>
+        <w:rPr>
+          <w:rFonts w:cstheme="minorHAnsi"/>
+          <w:szCs w:val="21"/>
+        </w:rPr>
+        <w:t>第</w:t>
+      </w:r>
+      <w:r>
+        <w:rPr>
+          <w:rFonts w:cstheme="minorHAnsi"/>
+          <w:szCs w:val="21"/>
+        </w:rPr>
+        <w:t>27</w:t>
+      </w:r>
+      <w:r>
+        <w:rPr>
+          <w:rFonts w:cstheme="minorHAnsi"/>
+          <w:szCs w:val="21"/>
+        </w:rPr>
+        <w:t>条　検収</w:t>
+      </w:r>
+    </w:p>
+    <w:p>
+      <w:pPr>
+        <w:rPr>
+          <w:rFonts w:cstheme="minorHAnsi"/>
+          <w:szCs w:val="21"/>
+        </w:rPr>
+      </w:pPr>
+      <w:r>
+        <w:rPr>
+          <w:rFonts w:cstheme="minorHAnsi"/>
+          <w:szCs w:val="21"/>
+        </w:rPr>
+        <w:t xml:space="preserve">　最終成果物の検収は，</w:t>
+      </w:r>
+      <w:r>
+        <w:rPr>
+          <w:rFonts w:cstheme="minorHAnsi"/>
+          <w:szCs w:val="21"/>
+        </w:rPr>
         <w:t>7</w:t>
       </w:r>
       <w:r>
@@ -3314,35 +3725,120 @@
           <w:rFonts w:cstheme="minorHAnsi"/>
           <w:szCs w:val="21"/>
         </w:rPr>
-        <w:t>日までとするが，第</w:t>
-      </w:r>
-      <w:r>
-        <w:rPr>
-          <w:rFonts w:cstheme="minorHAnsi"/>
-          <w:szCs w:val="21"/>
-        </w:rPr>
-        <w:t>12</w:t>
-      </w:r>
-      <w:r>
-        <w:rPr>
-          <w:rFonts w:cstheme="minorHAnsi"/>
-          <w:szCs w:val="21"/>
-        </w:rPr>
-        <w:t>条及び第</w:t>
-      </w:r>
-      <w:r>
-        <w:rPr>
-          <w:rFonts w:cstheme="minorHAnsi"/>
-          <w:szCs w:val="21"/>
-        </w:rPr>
-        <w:t>13</w:t>
-      </w:r>
-      <w:r>
-        <w:rPr>
-          <w:rFonts w:cstheme="minorHAnsi"/>
-          <w:szCs w:val="21"/>
-        </w:rPr>
-        <w:t>条の規定は，本契約終了後から更に</w:t>
+        <w:t>月</w:t>
+      </w:r>
+      <w:r>
+        <w:rPr>
+          <w:rFonts w:cstheme="minorHAnsi"/>
+          <w:szCs w:val="21"/>
+        </w:rPr>
+        <w:t>2</w:t>
+      </w:r>
+      <w:r>
+        <w:rPr>
+          <w:rFonts w:cstheme="minorHAnsi" w:hint="eastAsia"/>
+          <w:szCs w:val="21"/>
+        </w:rPr>
+        <w:t>5</w:t>
+      </w:r>
+      <w:r>
+        <w:rPr>
+          <w:rFonts w:cstheme="minorHAnsi"/>
+          <w:szCs w:val="21"/>
+        </w:rPr>
+        <w:t>日</w:t>
+      </w:r>
+      <w:r>
+        <w:rPr>
+          <w:rFonts w:cstheme="minorHAnsi"/>
+          <w:szCs w:val="21"/>
+        </w:rPr>
+        <w:t>とし，検査合格を持って納品完了とする．</w:t>
+      </w:r>
+    </w:p>
+    <w:p>
+      <w:pPr>
+        <w:rPr>
+          <w:rFonts w:cstheme="minorHAnsi"/>
+          <w:szCs w:val="21"/>
+        </w:rPr>
+      </w:pPr>
+    </w:p>
+    <w:p>
+      <w:pPr>
+        <w:rPr>
+          <w:rFonts w:cstheme="minorHAnsi"/>
+          <w:szCs w:val="21"/>
+        </w:rPr>
+      </w:pPr>
+    </w:p>
+    <w:p>
+      <w:pPr>
+        <w:rPr>
+          <w:rFonts w:cstheme="minorHAnsi"/>
+          <w:szCs w:val="21"/>
+        </w:rPr>
+      </w:pPr>
+    </w:p>
+    <w:p>
+      <w:pPr>
+        <w:rPr>
+          <w:rFonts w:cstheme="minorHAnsi"/>
+          <w:szCs w:val="21"/>
+        </w:rPr>
+      </w:pPr>
+    </w:p>
+    <w:p>
+      <w:pPr>
+        <w:rPr>
+          <w:rFonts w:cstheme="minorHAnsi"/>
+          <w:szCs w:val="21"/>
+        </w:rPr>
+      </w:pPr>
+    </w:p>
+    <w:p>
+      <w:pPr>
+        <w:rPr>
+          <w:rFonts w:cstheme="minorHAnsi"/>
+          <w:szCs w:val="21"/>
+        </w:rPr>
+      </w:pPr>
+    </w:p>
+    <w:p>
+      <w:pPr>
+        <w:rPr>
+          <w:rFonts w:cstheme="minorHAnsi"/>
+          <w:szCs w:val="21"/>
+        </w:rPr>
+      </w:pPr>
+    </w:p>
+    <w:p>
+      <w:pPr>
+        <w:rPr>
+          <w:rFonts w:cstheme="minorHAnsi"/>
+          <w:szCs w:val="21"/>
+        </w:rPr>
+      </w:pPr>
+      <w:r>
+        <w:rPr>
+          <w:rFonts w:cstheme="minorHAnsi"/>
+          <w:szCs w:val="21"/>
+        </w:rPr>
+        <w:t>本契約の証として，本契約書</w:t>
+      </w:r>
+      <w:r>
+        <w:rPr>
+          <w:rFonts w:cstheme="minorHAnsi"/>
+          <w:szCs w:val="21"/>
+        </w:rPr>
+        <w:t>2</w:t>
+      </w:r>
+      <w:r>
+        <w:rPr>
+          <w:rFonts w:cstheme="minorHAnsi"/>
+          <w:szCs w:val="21"/>
+        </w:rPr>
+        <w:t>通を作成し，甲乙記名捺印の上，各自</w:t>
       </w:r>
       <w:r>
         <w:rPr>
@@ -3356,215 +3852,30 @@
           <w:rFonts w:cstheme="minorHAnsi"/>
           <w:szCs w:val="21"/>
         </w:rPr>
-        <w:t>年間有効に存続するものとする．</w:t>
-      </w:r>
-    </w:p>
-    <w:p>
-      <w:pPr>
-        <w:rPr>
-          <w:rFonts w:cstheme="minorHAnsi"/>
-          <w:szCs w:val="21"/>
-        </w:rPr>
-      </w:pPr>
-    </w:p>
-    <w:p>
-      <w:pPr>
-        <w:rPr>
-          <w:rFonts w:cstheme="minorHAnsi"/>
-          <w:szCs w:val="21"/>
-        </w:rPr>
-      </w:pPr>
-      <w:r>
-        <w:rPr>
-          <w:rFonts w:cstheme="minorHAnsi"/>
-          <w:szCs w:val="21"/>
-        </w:rPr>
-        <w:t>第</w:t>
-      </w:r>
-      <w:r>
-        <w:rPr>
-          <w:rFonts w:cstheme="minorHAnsi"/>
-          <w:szCs w:val="21"/>
-        </w:rPr>
-        <w:t>25</w:t>
-      </w:r>
-      <w:r>
-        <w:rPr>
-          <w:rFonts w:cstheme="minorHAnsi"/>
-          <w:szCs w:val="21"/>
-        </w:rPr>
-        <w:t>条　契約の解除</w:t>
-      </w:r>
-    </w:p>
-    <w:p>
-      <w:pPr>
-        <w:rPr>
-          <w:rFonts w:cstheme="minorHAnsi"/>
-          <w:szCs w:val="21"/>
-        </w:rPr>
-      </w:pPr>
-      <w:r>
-        <w:rPr>
-          <w:rFonts w:cstheme="minorHAnsi"/>
-          <w:szCs w:val="21"/>
-        </w:rPr>
-        <w:t xml:space="preserve">　甲及び乙のいずれか一方において，次の各号に掲げる事由のいずれかが生じた場合には，相手方に何ら通告することなく，直ちに本契約を解除することができる．</w:t>
-      </w:r>
-    </w:p>
-    <w:p>
-      <w:pPr>
-        <w:rPr>
-          <w:rFonts w:cstheme="minorHAnsi"/>
-          <w:szCs w:val="21"/>
-        </w:rPr>
-      </w:pPr>
-      <w:r>
-        <w:rPr>
-          <w:rFonts w:cstheme="minorHAnsi"/>
-          <w:szCs w:val="21"/>
-        </w:rPr>
-        <w:t xml:space="preserve">　</w:t>
-      </w:r>
-      <w:r>
-        <w:rPr>
-          <w:rFonts w:cstheme="minorHAnsi"/>
-          <w:szCs w:val="21"/>
-        </w:rPr>
-        <w:t>(1)</w:t>
-      </w:r>
-      <w:r>
-        <w:rPr>
-          <w:rFonts w:cstheme="minorHAnsi"/>
-          <w:szCs w:val="21"/>
-        </w:rPr>
-        <w:t>重大な過失又は背信行為があったとき</w:t>
-      </w:r>
-    </w:p>
-    <w:p>
-      <w:pPr>
-        <w:ind w:left="525" w:hangingChars="250" w:hanging="525"/>
-        <w:rPr>
-          <w:rFonts w:cstheme="minorHAnsi"/>
-          <w:szCs w:val="21"/>
-        </w:rPr>
-      </w:pPr>
-      <w:r>
-        <w:rPr>
-          <w:rFonts w:cstheme="minorHAnsi"/>
-          <w:szCs w:val="21"/>
-        </w:rPr>
-        <w:t xml:space="preserve">　</w:t>
-      </w:r>
-      <w:r>
-        <w:rPr>
-          <w:rFonts w:cstheme="minorHAnsi"/>
-          <w:szCs w:val="21"/>
-        </w:rPr>
-        <w:t>(2)</w:t>
-      </w:r>
-      <w:r>
-        <w:rPr>
-          <w:rFonts w:cstheme="minorHAnsi"/>
-          <w:szCs w:val="21"/>
-        </w:rPr>
-        <w:t>支払の停止があったとき，又は仮差押，差押，競売，破産，民事再生，会社更生手続，</w:t>
-      </w:r>
-    </w:p>
-    <w:p>
-      <w:pPr>
-        <w:ind w:firstLineChars="250" w:firstLine="525"/>
-        <w:rPr>
-          <w:rFonts w:cstheme="minorHAnsi"/>
-          <w:szCs w:val="21"/>
-        </w:rPr>
-      </w:pPr>
-      <w:r>
-        <w:rPr>
-          <w:rFonts w:cstheme="minorHAnsi"/>
-          <w:szCs w:val="21"/>
-        </w:rPr>
-        <w:t>会社整理，特別清算等の手続きの申立がなされたとき</w:t>
-      </w:r>
-    </w:p>
-    <w:p>
-      <w:pPr>
-        <w:rPr>
-          <w:rFonts w:cstheme="minorHAnsi"/>
-          <w:szCs w:val="21"/>
-        </w:rPr>
-      </w:pPr>
-      <w:r>
-        <w:rPr>
-          <w:rFonts w:cstheme="minorHAnsi"/>
-          <w:szCs w:val="21"/>
-        </w:rPr>
-        <w:t xml:space="preserve">　</w:t>
-      </w:r>
-      <w:r>
-        <w:rPr>
-          <w:rFonts w:cstheme="minorHAnsi"/>
-          <w:szCs w:val="21"/>
-        </w:rPr>
-        <w:t>(3)</w:t>
-      </w:r>
-      <w:r>
-        <w:rPr>
-          <w:rFonts w:cstheme="minorHAnsi"/>
-          <w:szCs w:val="21"/>
-        </w:rPr>
-        <w:t>手形交換所からの取引停止処分を受けたとき</w:t>
-      </w:r>
-    </w:p>
-    <w:p>
-      <w:pPr>
-        <w:rPr>
-          <w:rFonts w:cstheme="minorHAnsi"/>
-          <w:szCs w:val="21"/>
-        </w:rPr>
-      </w:pPr>
-      <w:r>
-        <w:rPr>
-          <w:rFonts w:cstheme="minorHAnsi"/>
-          <w:szCs w:val="21"/>
-        </w:rPr>
-        <w:t xml:space="preserve">　</w:t>
-      </w:r>
-      <w:r>
-        <w:rPr>
-          <w:rFonts w:cstheme="minorHAnsi"/>
-          <w:szCs w:val="21"/>
-        </w:rPr>
-        <w:t>(4)</w:t>
-      </w:r>
-      <w:r>
-        <w:rPr>
-          <w:rFonts w:cstheme="minorHAnsi"/>
-          <w:szCs w:val="21"/>
-        </w:rPr>
-        <w:t>公租公課の滞納処分を受けたとき</w:t>
-      </w:r>
-    </w:p>
-    <w:p>
-      <w:pPr>
-        <w:rPr>
-          <w:rFonts w:cstheme="minorHAnsi"/>
-          <w:szCs w:val="21"/>
-        </w:rPr>
-      </w:pPr>
-    </w:p>
-    <w:p>
-      <w:pPr>
-        <w:rPr>
-          <w:rFonts w:cstheme="minorHAnsi"/>
-          <w:szCs w:val="21"/>
-        </w:rPr>
-      </w:pPr>
-      <w:r>
-        <w:rPr>
-          <w:rFonts w:cstheme="minorHAnsi"/>
-          <w:szCs w:val="21"/>
-        </w:rPr>
-        <w:t>第</w:t>
+        <w:t>通を保持する</w:t>
+      </w:r>
+    </w:p>
+    <w:p>
+      <w:pPr>
+        <w:rPr>
+          <w:rFonts w:cstheme="minorHAnsi"/>
+          <w:szCs w:val="21"/>
+        </w:rPr>
+      </w:pPr>
+    </w:p>
+    <w:p>
+      <w:pPr>
+        <w:rPr>
+          <w:rFonts w:cstheme="minorHAnsi"/>
+          <w:szCs w:val="21"/>
+        </w:rPr>
+      </w:pPr>
+      <w:r>
+        <w:rPr>
+          <w:rFonts w:cstheme="minorHAnsi"/>
+          <w:szCs w:val="21"/>
+        </w:rPr>
+        <w:t xml:space="preserve">平成　　</w:t>
       </w:r>
       <w:r>
         <w:rPr>
@@ -3578,81 +3889,14 @@
           <w:rFonts w:cstheme="minorHAnsi"/>
           <w:szCs w:val="21"/>
         </w:rPr>
-        <w:t>条　信義則</w:t>
-      </w:r>
-    </w:p>
-    <w:p>
-      <w:pPr>
-        <w:rPr>
-          <w:rFonts w:cstheme="minorHAnsi"/>
-          <w:szCs w:val="21"/>
-        </w:rPr>
-      </w:pPr>
-      <w:r>
-        <w:rPr>
-          <w:rFonts w:cstheme="minorHAnsi"/>
-          <w:szCs w:val="21"/>
-        </w:rPr>
-        <w:t xml:space="preserve">　甲及び乙は，本契約の内容に関して疑義が生じた場合，及び，本契約の定めのない事項に関しては，信義誠実の原則に従い協議の上これを定めるものとする．</w:t>
-      </w:r>
-    </w:p>
-    <w:p>
-      <w:pPr>
-        <w:rPr>
-          <w:rFonts w:cstheme="minorHAnsi"/>
-          <w:szCs w:val="21"/>
-        </w:rPr>
-      </w:pPr>
-    </w:p>
-    <w:p>
-      <w:pPr>
-        <w:rPr>
-          <w:rFonts w:cstheme="minorHAnsi"/>
-          <w:szCs w:val="21"/>
-        </w:rPr>
-      </w:pPr>
-      <w:r>
-        <w:rPr>
-          <w:rFonts w:cstheme="minorHAnsi"/>
-          <w:szCs w:val="21"/>
-        </w:rPr>
-        <w:t>第</w:t>
-      </w:r>
-      <w:r>
-        <w:rPr>
-          <w:rFonts w:cstheme="minorHAnsi"/>
-          <w:szCs w:val="21"/>
-        </w:rPr>
-        <w:t>27</w:t>
-      </w:r>
-      <w:r>
-        <w:rPr>
-          <w:rFonts w:cstheme="minorHAnsi"/>
-          <w:szCs w:val="21"/>
-        </w:rPr>
-        <w:t>条　検収</w:t>
-      </w:r>
-    </w:p>
-    <w:p>
-      <w:pPr>
-        <w:rPr>
-          <w:rFonts w:cstheme="minorHAnsi"/>
-          <w:szCs w:val="21"/>
-        </w:rPr>
-      </w:pPr>
-      <w:r>
-        <w:rPr>
-          <w:rFonts w:cstheme="minorHAnsi"/>
-          <w:szCs w:val="21"/>
-        </w:rPr>
-        <w:t xml:space="preserve">　最終成果物の検収は，</w:t>
-      </w:r>
-      <w:r>
-        <w:rPr>
-          <w:rFonts w:cstheme="minorHAnsi"/>
-          <w:szCs w:val="21"/>
-        </w:rPr>
-        <w:t>7</w:t>
+        <w:t xml:space="preserve">年　　</w:t>
+      </w:r>
+      <w:r>
+        <w:rPr>
+          <w:rFonts w:cstheme="minorHAnsi"/>
+          <w:szCs w:val="21"/>
+        </w:rPr>
+        <w:t>5</w:t>
       </w:r>
       <w:r>
         <w:rPr>
@@ -3663,188 +3907,17 @@
       </w:r>
       <w:r>
         <w:rPr>
-          <w:rFonts w:cstheme="minorHAnsi"/>
-          <w:szCs w:val="21"/>
-        </w:rPr>
-        <w:t>2</w:t>
-      </w:r>
-      <w:r>
-        <w:rPr>
           <w:rFonts w:cstheme="minorHAnsi" w:hint="eastAsia"/>
           <w:szCs w:val="21"/>
         </w:rPr>
-        <w:t>7</w:t>
-      </w:r>
-      <w:r>
-        <w:rPr>
-          <w:rFonts w:cstheme="minorHAnsi"/>
-          <w:szCs w:val="21"/>
-        </w:rPr>
-        <w:t>日とし，検査合格を持って納品完了とする．</w:t>
-      </w:r>
-    </w:p>
-    <w:p>
-      <w:pPr>
-        <w:rPr>
-          <w:rFonts w:cstheme="minorHAnsi"/>
-          <w:szCs w:val="21"/>
-        </w:rPr>
-      </w:pPr>
-    </w:p>
-    <w:p>
-      <w:pPr>
-        <w:rPr>
-          <w:rFonts w:cstheme="minorHAnsi"/>
-          <w:szCs w:val="21"/>
-        </w:rPr>
-      </w:pPr>
-    </w:p>
-    <w:p>
-      <w:pPr>
-        <w:rPr>
-          <w:rFonts w:cstheme="minorHAnsi"/>
-          <w:szCs w:val="21"/>
-        </w:rPr>
-      </w:pPr>
-    </w:p>
-    <w:p>
-      <w:pPr>
-        <w:rPr>
-          <w:rFonts w:cstheme="minorHAnsi"/>
-          <w:szCs w:val="21"/>
-        </w:rPr>
-      </w:pPr>
-    </w:p>
-    <w:p>
-      <w:pPr>
-        <w:rPr>
-          <w:rFonts w:cstheme="minorHAnsi"/>
-          <w:szCs w:val="21"/>
-        </w:rPr>
-      </w:pPr>
-    </w:p>
-    <w:p>
-      <w:pPr>
-        <w:rPr>
-          <w:rFonts w:cstheme="minorHAnsi"/>
-          <w:szCs w:val="21"/>
-        </w:rPr>
-      </w:pPr>
-    </w:p>
-    <w:p>
-      <w:pPr>
+        <w:t xml:space="preserve">　　</w:t>
+      </w:r>
+      <w:r>
         <w:rPr>
           <w:rFonts w:cstheme="minorHAnsi" w:hint="eastAsia"/>
           <w:szCs w:val="21"/>
         </w:rPr>
-      </w:pPr>
-    </w:p>
-    <w:p>
-      <w:pPr>
-        <w:rPr>
-          <w:rFonts w:cstheme="minorHAnsi"/>
-          <w:szCs w:val="21"/>
-        </w:rPr>
-      </w:pPr>
-      <w:r>
-        <w:rPr>
-          <w:rFonts w:cstheme="minorHAnsi"/>
-          <w:szCs w:val="21"/>
-        </w:rPr>
-        <w:t>本契約の証として，本契約書</w:t>
-      </w:r>
-      <w:r>
-        <w:rPr>
-          <w:rFonts w:cstheme="minorHAnsi"/>
-          <w:szCs w:val="21"/>
-        </w:rPr>
-        <w:t>2</w:t>
-      </w:r>
-      <w:r>
-        <w:rPr>
-          <w:rFonts w:cstheme="minorHAnsi"/>
-          <w:szCs w:val="21"/>
-        </w:rPr>
-        <w:t>通を作成し，甲乙記名捺印の上，各自</w:t>
-      </w:r>
-      <w:r>
-        <w:rPr>
-          <w:rFonts w:cstheme="minorHAnsi"/>
-          <w:szCs w:val="21"/>
-        </w:rPr>
-        <w:t>1</w:t>
-      </w:r>
-      <w:r>
-        <w:rPr>
-          <w:rFonts w:cstheme="minorHAnsi"/>
-          <w:szCs w:val="21"/>
-        </w:rPr>
-        <w:t>通を保持する</w:t>
-      </w:r>
-    </w:p>
-    <w:p>
-      <w:pPr>
-        <w:rPr>
-          <w:rFonts w:cstheme="minorHAnsi"/>
-          <w:szCs w:val="21"/>
-        </w:rPr>
-      </w:pPr>
-    </w:p>
-    <w:p>
-      <w:pPr>
-        <w:rPr>
-          <w:rFonts w:cstheme="minorHAnsi"/>
-          <w:szCs w:val="21"/>
-        </w:rPr>
-      </w:pPr>
-      <w:r>
-        <w:rPr>
-          <w:rFonts w:cstheme="minorHAnsi"/>
-          <w:szCs w:val="21"/>
-        </w:rPr>
-        <w:t xml:space="preserve">平成　　</w:t>
-      </w:r>
-      <w:r>
-        <w:rPr>
-          <w:rFonts w:cstheme="minorHAnsi"/>
-          <w:szCs w:val="21"/>
-        </w:rPr>
-        <w:t>23</w:t>
-      </w:r>
-      <w:r>
-        <w:rPr>
-          <w:rFonts w:cstheme="minorHAnsi"/>
-          <w:szCs w:val="21"/>
-        </w:rPr>
-        <w:t xml:space="preserve">年　　</w:t>
-      </w:r>
-      <w:r>
-        <w:rPr>
-          <w:rFonts w:cstheme="minorHAnsi"/>
-          <w:szCs w:val="21"/>
-        </w:rPr>
-        <w:t>7</w:t>
-      </w:r>
-      <w:r>
-        <w:rPr>
-          <w:rFonts w:cstheme="minorHAnsi"/>
-          <w:szCs w:val="21"/>
-        </w:rPr>
-        <w:t>月</w:t>
-      </w:r>
-      <w:r>
-        <w:rPr>
-          <w:rFonts w:cstheme="minorHAnsi" w:hint="eastAsia"/>
-          <w:szCs w:val="21"/>
-        </w:rPr>
-        <w:t xml:space="preserve">　　</w:t>
-      </w:r>
-      <w:r>
-        <w:rPr>
-          <w:rFonts w:cstheme="minorHAnsi" w:hint="eastAsia"/>
-          <w:szCs w:val="21"/>
-        </w:rPr>
-        <w:t>18</w:t>
+        <w:t>9</w:t>
       </w:r>
       <w:r>
         <w:rPr>
@@ -4048,15 +4121,7 @@
         <w:t>㊞</w:t>
       </w:r>
     </w:p>
-    <w:p>
-      <w:pPr>
-        <w:rPr>
-          <w:rFonts w:hint="eastAsia"/>
-        </w:rPr>
-      </w:pPr>
-      <w:bookmarkStart w:id="0" w:name="_GoBack"/>
-      <w:bookmarkEnd w:id="0"/>
-    </w:p>
+    <w:p/>
     <w:sectPr>
       <w:pgSz w:w="11906" w:h="16838"/>
       <w:pgMar w:top="1985" w:right="1701" w:bottom="1701" w:left="1701" w:header="851" w:footer="992" w:gutter="0"/>
